--- a/doc/设计文档.docx
+++ b/doc/设计文档.docx
@@ -5,6 +5,9 @@
     <w:p>
       <w:pPr>
         <w:jc w:val="left"/>
+        <w:rPr>
+          <w:rFonts w:hint="eastAsia"/>
+        </w:rPr>
       </w:pPr>
     </w:p>
     <w:p>
@@ -32,8 +35,13 @@
         <w:jc w:val="left"/>
       </w:pPr>
       <w:r>
-        <w:t>存放各种基类</w:t>
-      </w:r>
+        <w:t>存放</w:t>
+      </w:r>
+      <w:proofErr w:type="gramStart"/>
+      <w:r>
+        <w:t>各种基类</w:t>
+      </w:r>
+      <w:proofErr w:type="gramEnd"/>
       <w:r>
         <w:t>——base</w:t>
       </w:r>
@@ -69,8 +77,13 @@
         <w:t>存放各种工具类</w:t>
       </w:r>
       <w:r>
-        <w:t>——utils</w:t>
-      </w:r>
+        <w:t>——</w:t>
+      </w:r>
+      <w:proofErr w:type="spellStart"/>
+      <w:r>
+        <w:t>utils</w:t>
+      </w:r>
+      <w:proofErr w:type="spellEnd"/>
     </w:p>
     <w:p>
       <w:pPr>
@@ -178,9 +191,11 @@
       <w:r>
         <w:t>对网络返回的数据进行</w:t>
       </w:r>
+      <w:proofErr w:type="spellStart"/>
       <w:r>
         <w:t>json</w:t>
       </w:r>
+      <w:proofErr w:type="spellEnd"/>
       <w:r>
         <w:t>解析，并用一个实体类进行接收，然后把这些数据本来要做什么就用来进行处理。</w:t>
       </w:r>
@@ -196,7 +211,15 @@
         <w:jc w:val="left"/>
       </w:pPr>
       <w:r>
-        <w:t>最后才写显示界面</w:t>
+        <w:t>最后才</w:t>
+      </w:r>
+      <w:proofErr w:type="gramStart"/>
+      <w:r>
+        <w:t>写显示</w:t>
+      </w:r>
+      <w:proofErr w:type="gramEnd"/>
+      <w:r>
+        <w:t>界面</w:t>
       </w:r>
     </w:p>
     <w:p>
@@ -208,9 +231,11 @@
       <w:r>
         <w:t>结合实体类编写</w:t>
       </w:r>
+      <w:proofErr w:type="spellStart"/>
       <w:r>
         <w:t>ListView</w:t>
       </w:r>
+      <w:proofErr w:type="spellEnd"/>
       <w:r>
         <w:t>等控件</w:t>
       </w:r>
@@ -267,9 +292,11 @@
       <w:r>
         <w:t>加入联网工具类</w:t>
       </w:r>
+      <w:proofErr w:type="spellStart"/>
       <w:r>
         <w:t>HttpClient</w:t>
       </w:r>
+      <w:proofErr w:type="spellEnd"/>
     </w:p>
     <w:p>
       <w:pPr>
@@ -284,20 +311,32 @@
       <w:r>
         <w:t>在</w:t>
       </w:r>
+      <w:proofErr w:type="spellStart"/>
       <w:r>
         <w:t>MainActivity</w:t>
       </w:r>
+      <w:proofErr w:type="spellEnd"/>
       <w:r>
         <w:t>里面</w:t>
       </w:r>
       <w:r>
         <w:t>开子线程，调用</w:t>
       </w:r>
+      <w:proofErr w:type="spellStart"/>
       <w:r>
         <w:t>HttpClient</w:t>
       </w:r>
-      <w:r>
-        <w:t>工具类访问网络</w:t>
+      <w:proofErr w:type="spellEnd"/>
+      <w:r>
+        <w:t>工具</w:t>
+      </w:r>
+      <w:proofErr w:type="gramStart"/>
+      <w:r>
+        <w:t>类访问</w:t>
+      </w:r>
+      <w:proofErr w:type="gramEnd"/>
+      <w:r>
+        <w:t>网络</w:t>
       </w:r>
       <w:r>
         <w:rPr>
@@ -308,12 +347,14 @@
       <w:r>
         <w:t>后面改用</w:t>
       </w:r>
+      <w:proofErr w:type="spellStart"/>
       <w:r>
         <w:rPr>
           <w:rFonts w:hint="eastAsia"/>
         </w:rPr>
         <w:t>Async</w:t>
       </w:r>
+      <w:proofErr w:type="spellEnd"/>
       <w:r>
         <w:rPr>
           <w:rFonts w:hint="eastAsia"/>
@@ -442,6 +483,7 @@
       <w:r>
         <w:t>文件里面，然后使用</w:t>
       </w:r>
+      <w:proofErr w:type="spellStart"/>
       <w:r>
         <w:rPr>
           <w:rFonts w:hint="eastAsia"/>
@@ -451,6 +493,7 @@
       <w:r>
         <w:t>etAssets</w:t>
       </w:r>
+      <w:proofErr w:type="spellEnd"/>
       <w:r>
         <w:t>来读取字符串。</w:t>
       </w:r>
@@ -488,6 +531,7 @@
         </w:rPr>
         <w:t>，所以要用</w:t>
       </w:r>
+      <w:proofErr w:type="spellStart"/>
       <w:r>
         <w:rPr>
           <w:rFonts w:hint="eastAsia"/>
@@ -495,6 +539,7 @@
         </w:rPr>
         <w:t>JSONObject</w:t>
       </w:r>
+      <w:proofErr w:type="spellEnd"/>
       <w:r>
         <w:rPr>
           <w:rFonts w:hint="eastAsia"/>
@@ -549,8 +594,21 @@
         <w:ind w:left="420" w:firstLine="420"/>
         <w:jc w:val="left"/>
       </w:pPr>
-      <w:r>
-        <w:t>JSONObject obj;</w:t>
+      <w:proofErr w:type="spellStart"/>
+      <w:r>
+        <w:t>JSONObject</w:t>
+      </w:r>
+      <w:proofErr w:type="spellEnd"/>
+      <w:r>
+        <w:t xml:space="preserve"> </w:t>
+      </w:r>
+      <w:proofErr w:type="spellStart"/>
+      <w:r>
+        <w:t>obj</w:t>
+      </w:r>
+      <w:proofErr w:type="spellEnd"/>
+      <w:r>
+        <w:t>;</w:t>
       </w:r>
     </w:p>
     <w:p>
@@ -560,7 +618,15 @@
       </w:pPr>
       <w:r>
         <w:tab/>
-        <w:t>String healthyKnowStr = null;</w:t>
+        <w:t xml:space="preserve">String </w:t>
+      </w:r>
+      <w:proofErr w:type="spellStart"/>
+      <w:r>
+        <w:t>healthyKnowStr</w:t>
+      </w:r>
+      <w:proofErr w:type="spellEnd"/>
+      <w:r>
+        <w:t xml:space="preserve"> = null;</w:t>
       </w:r>
     </w:p>
     <w:p>
@@ -570,7 +636,15 @@
       </w:pPr>
       <w:r>
         <w:tab/>
-        <w:t>List&lt;HealKnowCategoryBean&gt; list = null;</w:t>
+        <w:t>List&lt;</w:t>
+      </w:r>
+      <w:proofErr w:type="spellStart"/>
+      <w:r>
+        <w:t>HealKnowCategoryBean</w:t>
+      </w:r>
+      <w:proofErr w:type="spellEnd"/>
+      <w:r>
+        <w:t>&gt; list = null;</w:t>
       </w:r>
     </w:p>
     <w:p>
@@ -598,7 +672,14 @@
       </w:pPr>
       <w:r>
         <w:tab/>
-        <w:t>try {</w:t>
+      </w:r>
+      <w:proofErr w:type="gramStart"/>
+      <w:r>
+        <w:t>try</w:t>
+      </w:r>
+      <w:proofErr w:type="gramEnd"/>
+      <w:r>
+        <w:t xml:space="preserve"> {</w:t>
       </w:r>
     </w:p>
     <w:p>
@@ -624,12 +705,14 @@
         </w:rPr>
         <w:t>用</w:t>
       </w:r>
+      <w:proofErr w:type="spellStart"/>
       <w:r>
         <w:rPr>
           <w:rFonts w:hint="eastAsia"/>
         </w:rPr>
         <w:t>JSONObject</w:t>
       </w:r>
+      <w:proofErr w:type="spellEnd"/>
       <w:r>
         <w:rPr>
           <w:rFonts w:hint="eastAsia"/>
@@ -659,7 +742,32 @@
       </w:r>
       <w:r>
         <w:tab/>
-        <w:t>obj = new JSONObject(jsonStr);</w:t>
+      </w:r>
+      <w:proofErr w:type="spellStart"/>
+      <w:proofErr w:type="gramStart"/>
+      <w:r>
+        <w:t>obj</w:t>
+      </w:r>
+      <w:proofErr w:type="spellEnd"/>
+      <w:proofErr w:type="gramEnd"/>
+      <w:r>
+        <w:t xml:space="preserve"> = new </w:t>
+      </w:r>
+      <w:proofErr w:type="spellStart"/>
+      <w:r>
+        <w:t>JSONObject</w:t>
+      </w:r>
+      <w:proofErr w:type="spellEnd"/>
+      <w:r>
+        <w:t>(</w:t>
+      </w:r>
+      <w:proofErr w:type="spellStart"/>
+      <w:r>
+        <w:t>jsonStr</w:t>
+      </w:r>
+      <w:proofErr w:type="spellEnd"/>
+      <w:r>
+        <w:t>);</w:t>
       </w:r>
     </w:p>
     <w:p>
@@ -672,7 +780,32 @@
       </w:r>
       <w:r>
         <w:tab/>
-        <w:t>healthyKnowListStr = (String) obj.getJSONArray("yi18").toString();</w:t>
+      </w:r>
+      <w:proofErr w:type="spellStart"/>
+      <w:proofErr w:type="gramStart"/>
+      <w:r>
+        <w:t>healthyKnowListStr</w:t>
+      </w:r>
+      <w:proofErr w:type="spellEnd"/>
+      <w:proofErr w:type="gramEnd"/>
+      <w:r>
+        <w:t xml:space="preserve"> = (String) </w:t>
+      </w:r>
+      <w:proofErr w:type="spellStart"/>
+      <w:r>
+        <w:t>obj.getJSONArray</w:t>
+      </w:r>
+      <w:proofErr w:type="spellEnd"/>
+      <w:r>
+        <w:t>("yi18").</w:t>
+      </w:r>
+      <w:proofErr w:type="spellStart"/>
+      <w:r>
+        <w:t>toString</w:t>
+      </w:r>
+      <w:proofErr w:type="spellEnd"/>
+      <w:r>
+        <w:t>();</w:t>
       </w:r>
     </w:p>
     <w:p>
@@ -743,7 +876,38 @@
       </w:r>
       <w:r>
         <w:tab/>
-        <w:t>list = new Gson().fromJson(healthyKnowListStr,</w:t>
+      </w:r>
+      <w:proofErr w:type="gramStart"/>
+      <w:r>
+        <w:t>list</w:t>
+      </w:r>
+      <w:proofErr w:type="gramEnd"/>
+      <w:r>
+        <w:t xml:space="preserve"> = new </w:t>
+      </w:r>
+      <w:proofErr w:type="spellStart"/>
+      <w:r>
+        <w:t>Gson</w:t>
+      </w:r>
+      <w:proofErr w:type="spellEnd"/>
+      <w:r>
+        <w:t>().</w:t>
+      </w:r>
+      <w:proofErr w:type="spellStart"/>
+      <w:r>
+        <w:t>fromJson</w:t>
+      </w:r>
+      <w:proofErr w:type="spellEnd"/>
+      <w:r>
+        <w:t>(</w:t>
+      </w:r>
+      <w:proofErr w:type="spellStart"/>
+      <w:r>
+        <w:t>healthyKnowListStr</w:t>
+      </w:r>
+      <w:proofErr w:type="spellEnd"/>
+      <w:r>
+        <w:t>,</w:t>
       </w:r>
     </w:p>
     <w:p>
@@ -759,7 +923,38 @@
       </w:r>
       <w:r>
         <w:tab/>
-        <w:t>new TypeToken&lt;List&lt;HealthyKnowListBean&gt;&gt;() {}.getType());</w:t>
+      </w:r>
+      <w:proofErr w:type="gramStart"/>
+      <w:r>
+        <w:t>new</w:t>
+      </w:r>
+      <w:proofErr w:type="gramEnd"/>
+      <w:r>
+        <w:t xml:space="preserve"> </w:t>
+      </w:r>
+      <w:proofErr w:type="spellStart"/>
+      <w:r>
+        <w:t>TypeToken</w:t>
+      </w:r>
+      <w:proofErr w:type="spellEnd"/>
+      <w:r>
+        <w:t>&lt;List&lt;</w:t>
+      </w:r>
+      <w:proofErr w:type="spellStart"/>
+      <w:r>
+        <w:t>HealthyKnowListBean</w:t>
+      </w:r>
+      <w:proofErr w:type="spellEnd"/>
+      <w:r>
+        <w:t>&gt;&gt;() {}.</w:t>
+      </w:r>
+      <w:proofErr w:type="spellStart"/>
+      <w:r>
+        <w:t>getType</w:t>
+      </w:r>
+      <w:proofErr w:type="spellEnd"/>
+      <w:r>
+        <w:t>());</w:t>
       </w:r>
     </w:p>
     <w:p>
@@ -769,7 +964,15 @@
       </w:pPr>
       <w:r>
         <w:tab/>
-        <w:t>} catch (JSONException e) {</w:t>
+        <w:t>} catch (</w:t>
+      </w:r>
+      <w:proofErr w:type="spellStart"/>
+      <w:r>
+        <w:t>JSONException</w:t>
+      </w:r>
+      <w:proofErr w:type="spellEnd"/>
+      <w:r>
+        <w:t xml:space="preserve"> e) {</w:t>
       </w:r>
     </w:p>
     <w:p>
@@ -796,7 +999,19 @@
       </w:r>
       <w:r>
         <w:tab/>
-        <w:t>e.printStackTrace();</w:t>
+      </w:r>
+      <w:proofErr w:type="spellStart"/>
+      <w:proofErr w:type="gramStart"/>
+      <w:r>
+        <w:t>e.printStackTrace</w:t>
+      </w:r>
+      <w:proofErr w:type="spellEnd"/>
+      <w:r>
+        <w:t>(</w:t>
+      </w:r>
+      <w:proofErr w:type="gramEnd"/>
+      <w:r>
+        <w:t>);</w:t>
       </w:r>
     </w:p>
     <w:p>
@@ -1601,7 +1816,21 @@
         <w:rPr>
           <w:rFonts w:hint="eastAsia"/>
         </w:rPr>
-        <w:t>肝胆胰用药</w:t>
+        <w:t>肝胆</w:t>
+      </w:r>
+      <w:proofErr w:type="gramStart"/>
+      <w:r>
+        <w:rPr>
+          <w:rFonts w:hint="eastAsia"/>
+        </w:rPr>
+        <w:t>胰</w:t>
+      </w:r>
+      <w:proofErr w:type="gramEnd"/>
+      <w:r>
+        <w:rPr>
+          <w:rFonts w:hint="eastAsia"/>
+        </w:rPr>
+        <w:t>用药</w:t>
       </w:r>
     </w:p>
     <w:p>
@@ -1850,6 +2079,7 @@
         </w:rPr>
         <w:t>这里就整个</w:t>
       </w:r>
+      <w:proofErr w:type="spellStart"/>
       <w:r>
         <w:rPr>
           <w:rFonts w:hint="eastAsia"/>
@@ -1859,6 +2089,7 @@
       <w:r>
         <w:t>ridview</w:t>
       </w:r>
+      <w:proofErr w:type="spellEnd"/>
       <w:r>
         <w:t>算啦</w:t>
       </w:r>
@@ -2126,6 +2357,7 @@
         </w:rPr>
         <w:t>：</w:t>
       </w:r>
+      <w:proofErr w:type="spellStart"/>
       <w:r>
         <w:rPr>
           <w:rFonts w:hint="eastAsia"/>
@@ -2135,6 +2367,7 @@
       <w:r>
         <w:t>HttpClient</w:t>
       </w:r>
+      <w:proofErr w:type="spellEnd"/>
       <w:r>
         <w:t>。使用它来访问网络数据，不用特定开一个线程出来</w:t>
       </w:r>
@@ -2194,8 +2427,45 @@
         <w:ind w:left="840" w:firstLineChars="0" w:firstLine="0"/>
         <w:jc w:val="left"/>
       </w:pPr>
-      <w:r>
-        <w:t>public static void GetXml(String url,  RequestParams params,final Handler handler){</w:t>
+      <w:proofErr w:type="gramStart"/>
+      <w:r>
+        <w:t>public</w:t>
+      </w:r>
+      <w:proofErr w:type="gramEnd"/>
+      <w:r>
+        <w:t xml:space="preserve"> static void </w:t>
+      </w:r>
+      <w:proofErr w:type="spellStart"/>
+      <w:r>
+        <w:t>GetXml</w:t>
+      </w:r>
+      <w:proofErr w:type="spellEnd"/>
+      <w:r>
+        <w:t xml:space="preserve">(String </w:t>
+      </w:r>
+      <w:proofErr w:type="spellStart"/>
+      <w:r>
+        <w:t>url</w:t>
+      </w:r>
+      <w:proofErr w:type="spellEnd"/>
+      <w:r>
+        <w:t xml:space="preserve">,  </w:t>
+      </w:r>
+      <w:proofErr w:type="spellStart"/>
+      <w:r>
+        <w:t>RequestParams</w:t>
+      </w:r>
+      <w:proofErr w:type="spellEnd"/>
+      <w:r>
+        <w:t xml:space="preserve"> </w:t>
+      </w:r>
+      <w:proofErr w:type="spellStart"/>
+      <w:r>
+        <w:t>params,final</w:t>
+      </w:r>
+      <w:proofErr w:type="spellEnd"/>
+      <w:r>
+        <w:t xml:space="preserve"> Handler handler){</w:t>
       </w:r>
     </w:p>
     <w:p>
@@ -2204,8 +2474,26 @@
         <w:ind w:left="840"/>
         <w:jc w:val="left"/>
       </w:pPr>
-      <w:r>
-        <w:t xml:space="preserve">AsyncHttpClient client = new AsyncHttpClient();  </w:t>
+      <w:proofErr w:type="spellStart"/>
+      <w:r>
+        <w:t>AsyncHttpClient</w:t>
+      </w:r>
+      <w:proofErr w:type="spellEnd"/>
+      <w:r>
+        <w:t xml:space="preserve"> client = new </w:t>
+      </w:r>
+      <w:proofErr w:type="spellStart"/>
+      <w:proofErr w:type="gramStart"/>
+      <w:r>
+        <w:t>AsyncHttpClient</w:t>
+      </w:r>
+      <w:proofErr w:type="spellEnd"/>
+      <w:r>
+        <w:t>(</w:t>
+      </w:r>
+      <w:proofErr w:type="gramEnd"/>
+      <w:r>
+        <w:t xml:space="preserve">);  </w:t>
       </w:r>
     </w:p>
     <w:p>
@@ -2214,8 +2502,47 @@
         <w:ind w:left="840"/>
         <w:jc w:val="left"/>
       </w:pPr>
-      <w:r>
-        <w:t>RequestHandle handle = client.get(url, params, new AsyncHttpResponseHandler(){</w:t>
+      <w:proofErr w:type="spellStart"/>
+      <w:r>
+        <w:t>RequestHandle</w:t>
+      </w:r>
+      <w:proofErr w:type="spellEnd"/>
+      <w:r>
+        <w:t xml:space="preserve"> handle = </w:t>
+      </w:r>
+      <w:proofErr w:type="spellStart"/>
+      <w:proofErr w:type="gramStart"/>
+      <w:r>
+        <w:t>client.get</w:t>
+      </w:r>
+      <w:proofErr w:type="spellEnd"/>
+      <w:r>
+        <w:t>(</w:t>
+      </w:r>
+      <w:proofErr w:type="spellStart"/>
+      <w:proofErr w:type="gramEnd"/>
+      <w:r>
+        <w:t>url</w:t>
+      </w:r>
+      <w:proofErr w:type="spellEnd"/>
+      <w:r>
+        <w:t xml:space="preserve">, </w:t>
+      </w:r>
+      <w:proofErr w:type="spellStart"/>
+      <w:r>
+        <w:t>params</w:t>
+      </w:r>
+      <w:proofErr w:type="spellEnd"/>
+      <w:r>
+        <w:t xml:space="preserve">, new </w:t>
+      </w:r>
+      <w:proofErr w:type="spellStart"/>
+      <w:r>
+        <w:t>AsyncHttpResponseHandler</w:t>
+      </w:r>
+      <w:proofErr w:type="spellEnd"/>
+      <w:r>
+        <w:t>(){</w:t>
       </w:r>
     </w:p>
     <w:p>
@@ -2233,8 +2560,45 @@
         <w:ind w:left="840"/>
         <w:jc w:val="left"/>
       </w:pPr>
-      <w:r>
-        <w:t>public void onSuccess(int statusCode, Header[] headers, byte[] responseBody) {</w:t>
+      <w:proofErr w:type="gramStart"/>
+      <w:r>
+        <w:t>public</w:t>
+      </w:r>
+      <w:proofErr w:type="gramEnd"/>
+      <w:r>
+        <w:t xml:space="preserve"> void </w:t>
+      </w:r>
+      <w:proofErr w:type="spellStart"/>
+      <w:r>
+        <w:t>onSuccess</w:t>
+      </w:r>
+      <w:proofErr w:type="spellEnd"/>
+      <w:r>
+        <w:t>(</w:t>
+      </w:r>
+      <w:proofErr w:type="spellStart"/>
+      <w:r>
+        <w:t>int</w:t>
+      </w:r>
+      <w:proofErr w:type="spellEnd"/>
+      <w:r>
+        <w:t xml:space="preserve"> </w:t>
+      </w:r>
+      <w:proofErr w:type="spellStart"/>
+      <w:r>
+        <w:t>statusCode</w:t>
+      </w:r>
+      <w:proofErr w:type="spellEnd"/>
+      <w:r>
+        <w:t xml:space="preserve">, Header[] headers, byte[] </w:t>
+      </w:r>
+      <w:proofErr w:type="spellStart"/>
+      <w:r>
+        <w:t>responseBody</w:t>
+      </w:r>
+      <w:proofErr w:type="spellEnd"/>
+      <w:r>
+        <w:t>) {</w:t>
       </w:r>
     </w:p>
     <w:p>
@@ -2251,8 +2615,13 @@
       <w:r>
         <w:tab/>
       </w:r>
-      <w:r>
-        <w:t>if(handler != null){</w:t>
+      <w:proofErr w:type="gramStart"/>
+      <w:r>
+        <w:t>if(</w:t>
+      </w:r>
+      <w:proofErr w:type="gramEnd"/>
+      <w:r>
+        <w:t>handler != null){</w:t>
       </w:r>
     </w:p>
     <w:p>
@@ -2268,7 +2637,23 @@
         <w:tab/>
       </w:r>
       <w:r>
-        <w:t>Message msg = new Message();</w:t>
+        <w:t xml:space="preserve">Message </w:t>
+      </w:r>
+      <w:proofErr w:type="spellStart"/>
+      <w:r>
+        <w:t>msg</w:t>
+      </w:r>
+      <w:proofErr w:type="spellEnd"/>
+      <w:r>
+        <w:t xml:space="preserve"> = new </w:t>
+      </w:r>
+      <w:proofErr w:type="gramStart"/>
+      <w:r>
+        <w:t>Message(</w:t>
+      </w:r>
+      <w:proofErr w:type="gramEnd"/>
+      <w:r>
+        <w:t>);</w:t>
       </w:r>
     </w:p>
     <w:p>
@@ -2281,7 +2666,20 @@
         <w:t xml:space="preserve">        </w:t>
       </w:r>
       <w:r>
-        <w:t>msg.obj = new String(responseBody);</w:t>
+        <w:t xml:space="preserve">msg.obj = new </w:t>
+      </w:r>
+      <w:proofErr w:type="gramStart"/>
+      <w:r>
+        <w:t>String(</w:t>
+      </w:r>
+      <w:proofErr w:type="spellStart"/>
+      <w:proofErr w:type="gramEnd"/>
+      <w:r>
+        <w:t>responseBody</w:t>
+      </w:r>
+      <w:proofErr w:type="spellEnd"/>
+      <w:r>
+        <w:t>);</w:t>
       </w:r>
     </w:p>
     <w:p>
@@ -2293,8 +2691,23 @@
       <w:r>
         <w:t xml:space="preserve">        </w:t>
       </w:r>
-      <w:r>
-        <w:t>handler.sendMessage(msg);</w:t>
+      <w:proofErr w:type="spellStart"/>
+      <w:proofErr w:type="gramStart"/>
+      <w:r>
+        <w:t>handler.sendMessage</w:t>
+      </w:r>
+      <w:proofErr w:type="spellEnd"/>
+      <w:r>
+        <w:t>(</w:t>
+      </w:r>
+      <w:proofErr w:type="spellStart"/>
+      <w:proofErr w:type="gramEnd"/>
+      <w:r>
+        <w:t>msg</w:t>
+      </w:r>
+      <w:proofErr w:type="spellEnd"/>
+      <w:r>
+        <w:t>);</w:t>
       </w:r>
     </w:p>
     <w:p>
@@ -2346,8 +2759,29 @@
         <w:ind w:left="840"/>
         <w:jc w:val="left"/>
       </w:pPr>
-      <w:r>
-        <w:t>public void onFailure(int arg0, Header[] arg1, byte[] arg2,Throwable arg3) {</w:t>
+      <w:proofErr w:type="gramStart"/>
+      <w:r>
+        <w:t>public</w:t>
+      </w:r>
+      <w:proofErr w:type="gramEnd"/>
+      <w:r>
+        <w:t xml:space="preserve"> void </w:t>
+      </w:r>
+      <w:proofErr w:type="spellStart"/>
+      <w:r>
+        <w:t>onFailure</w:t>
+      </w:r>
+      <w:proofErr w:type="spellEnd"/>
+      <w:r>
+        <w:t>(</w:t>
+      </w:r>
+      <w:proofErr w:type="spellStart"/>
+      <w:r>
+        <w:t>int</w:t>
+      </w:r>
+      <w:proofErr w:type="spellEnd"/>
+      <w:r>
+        <w:t xml:space="preserve"> arg0, Header[] arg1, byte[] arg2,Throwable arg3) {</w:t>
       </w:r>
     </w:p>
     <w:p>
@@ -2358,7 +2792,14 @@
       </w:pPr>
       <w:r>
         <w:tab/>
-        <w:t>if(handler != null){</w:t>
+      </w:r>
+      <w:proofErr w:type="gramStart"/>
+      <w:r>
+        <w:t>if(</w:t>
+      </w:r>
+      <w:proofErr w:type="gramEnd"/>
+      <w:r>
+        <w:t>handler != null){</w:t>
       </w:r>
     </w:p>
     <w:p>
@@ -2371,7 +2812,23 @@
         <w:t xml:space="preserve">        </w:t>
       </w:r>
       <w:r>
-        <w:t>Message msg = new Message();</w:t>
+        <w:t xml:space="preserve">Message </w:t>
+      </w:r>
+      <w:proofErr w:type="spellStart"/>
+      <w:r>
+        <w:t>msg</w:t>
+      </w:r>
+      <w:proofErr w:type="spellEnd"/>
+      <w:r>
+        <w:t xml:space="preserve"> = new </w:t>
+      </w:r>
+      <w:proofErr w:type="gramStart"/>
+      <w:r>
+        <w:t>Message(</w:t>
+      </w:r>
+      <w:proofErr w:type="gramEnd"/>
+      <w:r>
+        <w:t>);</w:t>
       </w:r>
     </w:p>
     <w:p>
@@ -2396,8 +2853,23 @@
       <w:r>
         <w:t xml:space="preserve">        </w:t>
       </w:r>
-      <w:r>
-        <w:t>handler.sendMessage(msg);</w:t>
+      <w:proofErr w:type="spellStart"/>
+      <w:proofErr w:type="gramStart"/>
+      <w:r>
+        <w:t>handler.sendMessage</w:t>
+      </w:r>
+      <w:proofErr w:type="spellEnd"/>
+      <w:r>
+        <w:t>(</w:t>
+      </w:r>
+      <w:proofErr w:type="spellStart"/>
+      <w:proofErr w:type="gramEnd"/>
+      <w:r>
+        <w:t>msg</w:t>
+      </w:r>
+      <w:proofErr w:type="spellEnd"/>
+      <w:r>
+        <w:t>);</w:t>
       </w:r>
     </w:p>
     <w:p>
@@ -2619,8 +3091,15 @@
           <w:rFonts w:hint="eastAsia"/>
         </w:rPr>
         <w:tab/>
+      </w:r>
+      <w:proofErr w:type="spellStart"/>
+      <w:r>
+        <w:rPr>
+          <w:rFonts w:hint="eastAsia"/>
+        </w:rPr>
         <w:t>int</w:t>
       </w:r>
+      <w:proofErr w:type="spellEnd"/>
       <w:r>
         <w:rPr>
           <w:rFonts w:hint="eastAsia"/>
@@ -2663,8 +3142,15 @@
           <w:rFonts w:hint="eastAsia"/>
         </w:rPr>
         <w:tab/>
+      </w:r>
+      <w:proofErr w:type="spellStart"/>
+      <w:r>
+        <w:rPr>
+          <w:rFonts w:hint="eastAsia"/>
+        </w:rPr>
         <w:t>int</w:t>
       </w:r>
+      <w:proofErr w:type="spellEnd"/>
       <w:r>
         <w:rPr>
           <w:rFonts w:hint="eastAsia"/>
@@ -2852,18 +3338,59 @@
         <w:ind w:left="420" w:firstLine="420"/>
         <w:jc w:val="left"/>
       </w:pPr>
-      <w:r>
-        <w:t>public void GetHealthyKnowList(</w:t>
+      <w:proofErr w:type="gramStart"/>
+      <w:r>
+        <w:t>public</w:t>
+      </w:r>
+      <w:proofErr w:type="gramEnd"/>
+      <w:r>
+        <w:t xml:space="preserve"> void </w:t>
+      </w:r>
+      <w:proofErr w:type="spellStart"/>
+      <w:r>
+        <w:t>GetHealthyKnowList</w:t>
+      </w:r>
+      <w:proofErr w:type="spellEnd"/>
+      <w:r>
+        <w:t>(</w:t>
       </w:r>
       <w:r>
         <w:rPr>
           <w:b/>
           <w:color w:val="FF0000"/>
         </w:rPr>
-        <w:t>List&lt;KeyValuesBean&gt; list</w:t>
-      </w:r>
-      <w:r>
-        <w:t>,Handler handler){</w:t>
+        <w:t>List&lt;</w:t>
+      </w:r>
+      <w:proofErr w:type="spellStart"/>
+      <w:r>
+        <w:rPr>
+          <w:b/>
+          <w:color w:val="FF0000"/>
+        </w:rPr>
+        <w:t>KeyValuesBean</w:t>
+      </w:r>
+      <w:proofErr w:type="spellEnd"/>
+      <w:r>
+        <w:rPr>
+          <w:b/>
+          <w:color w:val="FF0000"/>
+        </w:rPr>
+        <w:t xml:space="preserve">&gt; </w:t>
+      </w:r>
+      <w:proofErr w:type="spellStart"/>
+      <w:r>
+        <w:rPr>
+          <w:b/>
+          <w:color w:val="FF0000"/>
+        </w:rPr>
+        <w:t>list</w:t>
+      </w:r>
+      <w:r>
+        <w:t>,Handler</w:t>
+      </w:r>
+      <w:proofErr w:type="spellEnd"/>
+      <w:r>
+        <w:t xml:space="preserve"> handler){</w:t>
       </w:r>
     </w:p>
     <w:p>
@@ -2873,7 +3400,23 @@
         <w:jc w:val="left"/>
       </w:pPr>
       <w:r>
-        <w:t>String urlStr = GlobalDate.API_HEAYKNOW_LIST;</w:t>
+        <w:t xml:space="preserve">String </w:t>
+      </w:r>
+      <w:proofErr w:type="spellStart"/>
+      <w:r>
+        <w:t>urlStr</w:t>
+      </w:r>
+      <w:proofErr w:type="spellEnd"/>
+      <w:r>
+        <w:t xml:space="preserve"> = </w:t>
+      </w:r>
+      <w:proofErr w:type="spellStart"/>
+      <w:r>
+        <w:t>GlobalDate.API_HEAYKNOW_LIST</w:t>
+      </w:r>
+      <w:proofErr w:type="spellEnd"/>
+      <w:r>
+        <w:t>;</w:t>
       </w:r>
     </w:p>
     <w:p>
@@ -2926,8 +3469,21 @@
         <w:ind w:left="840"/>
         <w:jc w:val="left"/>
       </w:pPr>
-      <w:r>
-        <w:t>if((list != null) &amp;&amp; (!list.isEmpty()) ){</w:t>
+      <w:proofErr w:type="gramStart"/>
+      <w:r>
+        <w:t>if(</w:t>
+      </w:r>
+      <w:proofErr w:type="gramEnd"/>
+      <w:r>
+        <w:t>(list != null) &amp;&amp; (!</w:t>
+      </w:r>
+      <w:proofErr w:type="spellStart"/>
+      <w:r>
+        <w:t>list.isEmpty</w:t>
+      </w:r>
+      <w:proofErr w:type="spellEnd"/>
+      <w:r>
+        <w:t>()) ){</w:t>
       </w:r>
     </w:p>
     <w:p>
@@ -2938,7 +3494,16 @@
       </w:pPr>
       <w:r>
         <w:tab/>
-        <w:t>urlStr += "?";</w:t>
+      </w:r>
+      <w:proofErr w:type="spellStart"/>
+      <w:proofErr w:type="gramStart"/>
+      <w:r>
+        <w:t>urlStr</w:t>
+      </w:r>
+      <w:proofErr w:type="spellEnd"/>
+      <w:proofErr w:type="gramEnd"/>
+      <w:r>
+        <w:t xml:space="preserve"> += "?";</w:t>
       </w:r>
     </w:p>
     <w:p>
@@ -2971,7 +3536,43 @@
       </w:pPr>
       <w:r>
         <w:tab/>
-        <w:t>for(int i=0;i&lt;list.size();i++){</w:t>
+      </w:r>
+      <w:proofErr w:type="gramStart"/>
+      <w:r>
+        <w:t>for(</w:t>
+      </w:r>
+      <w:proofErr w:type="spellStart"/>
+      <w:proofErr w:type="gramEnd"/>
+      <w:r>
+        <w:t>int</w:t>
+      </w:r>
+      <w:proofErr w:type="spellEnd"/>
+      <w:r>
+        <w:t xml:space="preserve"> </w:t>
+      </w:r>
+      <w:proofErr w:type="spellStart"/>
+      <w:r>
+        <w:t>i</w:t>
+      </w:r>
+      <w:proofErr w:type="spellEnd"/>
+      <w:r>
+        <w:t>=0;i&lt;</w:t>
+      </w:r>
+      <w:proofErr w:type="spellStart"/>
+      <w:r>
+        <w:t>list.size</w:t>
+      </w:r>
+      <w:proofErr w:type="spellEnd"/>
+      <w:r>
+        <w:t>();</w:t>
+      </w:r>
+      <w:proofErr w:type="spellStart"/>
+      <w:r>
+        <w:t>i</w:t>
+      </w:r>
+      <w:proofErr w:type="spellEnd"/>
+      <w:r>
+        <w:t>++){</w:t>
       </w:r>
     </w:p>
     <w:p>
@@ -2985,7 +3586,64 @@
       </w:r>
       <w:r>
         <w:tab/>
-        <w:t>urlStr += list.get(i).getKey() + "=" + list.get(i).getValues();</w:t>
+      </w:r>
+      <w:proofErr w:type="spellStart"/>
+      <w:proofErr w:type="gramStart"/>
+      <w:r>
+        <w:t>urlStr</w:t>
+      </w:r>
+      <w:proofErr w:type="spellEnd"/>
+      <w:proofErr w:type="gramEnd"/>
+      <w:r>
+        <w:t xml:space="preserve"> += </w:t>
+      </w:r>
+      <w:proofErr w:type="spellStart"/>
+      <w:r>
+        <w:t>list.get</w:t>
+      </w:r>
+      <w:proofErr w:type="spellEnd"/>
+      <w:r>
+        <w:t>(</w:t>
+      </w:r>
+      <w:proofErr w:type="spellStart"/>
+      <w:r>
+        <w:t>i</w:t>
+      </w:r>
+      <w:proofErr w:type="spellEnd"/>
+      <w:r>
+        <w:t>).</w:t>
+      </w:r>
+      <w:proofErr w:type="spellStart"/>
+      <w:r>
+        <w:t>getKey</w:t>
+      </w:r>
+      <w:proofErr w:type="spellEnd"/>
+      <w:r>
+        <w:t xml:space="preserve">() + "=" + </w:t>
+      </w:r>
+      <w:proofErr w:type="spellStart"/>
+      <w:r>
+        <w:t>list.get</w:t>
+      </w:r>
+      <w:proofErr w:type="spellEnd"/>
+      <w:r>
+        <w:t>(</w:t>
+      </w:r>
+      <w:proofErr w:type="spellStart"/>
+      <w:r>
+        <w:t>i</w:t>
+      </w:r>
+      <w:proofErr w:type="spellEnd"/>
+      <w:r>
+        <w:t>).</w:t>
+      </w:r>
+      <w:proofErr w:type="spellStart"/>
+      <w:r>
+        <w:t>getValues</w:t>
+      </w:r>
+      <w:proofErr w:type="spellEnd"/>
+      <w:r>
+        <w:t>();</w:t>
       </w:r>
     </w:p>
     <w:p>
@@ -2999,7 +3657,27 @@
       </w:r>
       <w:r>
         <w:tab/>
-        <w:t>if(i != (list.size()-1)){</w:t>
+      </w:r>
+      <w:proofErr w:type="gramStart"/>
+      <w:r>
+        <w:t>if(</w:t>
+      </w:r>
+      <w:proofErr w:type="spellStart"/>
+      <w:proofErr w:type="gramEnd"/>
+      <w:r>
+        <w:t>i</w:t>
+      </w:r>
+      <w:proofErr w:type="spellEnd"/>
+      <w:r>
+        <w:t xml:space="preserve"> != (</w:t>
+      </w:r>
+      <w:proofErr w:type="spellStart"/>
+      <w:r>
+        <w:t>list.size</w:t>
+      </w:r>
+      <w:proofErr w:type="spellEnd"/>
+      <w:r>
+        <w:t>()-1)){</w:t>
       </w:r>
     </w:p>
     <w:p>
@@ -3017,7 +3695,16 @@
       </w:r>
       <w:r>
         <w:tab/>
-        <w:t>urlStr += "&amp;";</w:t>
+      </w:r>
+      <w:proofErr w:type="spellStart"/>
+      <w:proofErr w:type="gramStart"/>
+      <w:r>
+        <w:t>urlStr</w:t>
+      </w:r>
+      <w:proofErr w:type="spellEnd"/>
+      <w:proofErr w:type="gramEnd"/>
+      <w:r>
+        <w:t xml:space="preserve"> += "&amp;";</w:t>
       </w:r>
     </w:p>
     <w:p>
@@ -3061,8 +3748,34 @@
         <w:ind w:left="840"/>
         <w:jc w:val="left"/>
       </w:pPr>
-      <w:r>
-        <w:t>System.out.println("urlStr:"+urlStr);</w:t>
+      <w:proofErr w:type="spellStart"/>
+      <w:proofErr w:type="gramStart"/>
+      <w:r>
+        <w:t>System.out.println</w:t>
+      </w:r>
+      <w:proofErr w:type="spellEnd"/>
+      <w:r>
+        <w:t>(</w:t>
+      </w:r>
+      <w:proofErr w:type="gramEnd"/>
+      <w:r>
+        <w:t>"</w:t>
+      </w:r>
+      <w:proofErr w:type="spellStart"/>
+      <w:r>
+        <w:t>urlStr</w:t>
+      </w:r>
+      <w:proofErr w:type="spellEnd"/>
+      <w:r>
+        <w:t>:"+</w:t>
+      </w:r>
+      <w:proofErr w:type="spellStart"/>
+      <w:r>
+        <w:t>urlStr</w:t>
+      </w:r>
+      <w:proofErr w:type="spellEnd"/>
+      <w:r>
+        <w:t>);</w:t>
       </w:r>
     </w:p>
     <w:p>
@@ -3071,8 +3784,23 @@
         <w:ind w:left="840"/>
         <w:jc w:val="left"/>
       </w:pPr>
-      <w:r>
-        <w:t>AsyncHttpClientUtil.GetXml(urlStr, null, handler);</w:t>
+      <w:proofErr w:type="spellStart"/>
+      <w:proofErr w:type="gramStart"/>
+      <w:r>
+        <w:t>AsyncHttpClientUtil.GetXml</w:t>
+      </w:r>
+      <w:proofErr w:type="spellEnd"/>
+      <w:r>
+        <w:t>(</w:t>
+      </w:r>
+      <w:proofErr w:type="spellStart"/>
+      <w:proofErr w:type="gramEnd"/>
+      <w:r>
+        <w:t>urlStr</w:t>
+      </w:r>
+      <w:proofErr w:type="spellEnd"/>
+      <w:r>
+        <w:t>, null, handler);</w:t>
       </w:r>
     </w:p>
     <w:p>
@@ -3156,8 +3884,21 @@
         <w:ind w:left="840"/>
         <w:jc w:val="left"/>
       </w:pPr>
-      <w:r>
-        <w:t>public static void TestGetHealthyKnowList(){</w:t>
+      <w:proofErr w:type="gramStart"/>
+      <w:r>
+        <w:t>public</w:t>
+      </w:r>
+      <w:proofErr w:type="gramEnd"/>
+      <w:r>
+        <w:t xml:space="preserve"> static void </w:t>
+      </w:r>
+      <w:proofErr w:type="spellStart"/>
+      <w:r>
+        <w:t>TestGetHealthyKnowList</w:t>
+      </w:r>
+      <w:proofErr w:type="spellEnd"/>
+      <w:r>
+        <w:t>(){</w:t>
       </w:r>
     </w:p>
     <w:p>
@@ -3177,7 +3918,39 @@
           <w:b/>
           <w:color w:val="FF0000"/>
         </w:rPr>
-        <w:t>Handler handler = new Handler(){</w:t>
+        <w:t xml:space="preserve">Handler </w:t>
+      </w:r>
+      <w:proofErr w:type="spellStart"/>
+      <w:r>
+        <w:rPr>
+          <w:b/>
+          <w:color w:val="FF0000"/>
+        </w:rPr>
+        <w:t>handler</w:t>
+      </w:r>
+      <w:proofErr w:type="spellEnd"/>
+      <w:r>
+        <w:rPr>
+          <w:b/>
+          <w:color w:val="FF0000"/>
+        </w:rPr>
+        <w:t xml:space="preserve"> = new </w:t>
+      </w:r>
+      <w:proofErr w:type="gramStart"/>
+      <w:r>
+        <w:rPr>
+          <w:b/>
+          <w:color w:val="FF0000"/>
+        </w:rPr>
+        <w:t>Handler(</w:t>
+      </w:r>
+      <w:proofErr w:type="gramEnd"/>
+      <w:r>
+        <w:rPr>
+          <w:b/>
+          <w:color w:val="FF0000"/>
+        </w:rPr>
+        <w:t>){</w:t>
       </w:r>
     </w:p>
     <w:p>
@@ -3203,7 +3976,30 @@
       </w:r>
       <w:r>
         <w:tab/>
-        <w:t>public void handleMessage(Message msg) {</w:t>
+      </w:r>
+      <w:proofErr w:type="gramStart"/>
+      <w:r>
+        <w:t>public</w:t>
+      </w:r>
+      <w:proofErr w:type="gramEnd"/>
+      <w:r>
+        <w:t xml:space="preserve"> void </w:t>
+      </w:r>
+      <w:proofErr w:type="spellStart"/>
+      <w:r>
+        <w:t>handleMessage</w:t>
+      </w:r>
+      <w:proofErr w:type="spellEnd"/>
+      <w:r>
+        <w:t xml:space="preserve">(Message </w:t>
+      </w:r>
+      <w:proofErr w:type="spellStart"/>
+      <w:r>
+        <w:t>msg</w:t>
+      </w:r>
+      <w:proofErr w:type="spellEnd"/>
+      <w:r>
+        <w:t>) {</w:t>
       </w:r>
     </w:p>
     <w:p>
@@ -3219,7 +4015,23 @@
       </w:r>
       <w:r>
         <w:tab/>
-        <w:t>String jsonStr =(String) msg.obj;</w:t>
+        <w:t xml:space="preserve">String </w:t>
+      </w:r>
+      <w:proofErr w:type="spellStart"/>
+      <w:r>
+        <w:t>jsonStr</w:t>
+      </w:r>
+      <w:proofErr w:type="spellEnd"/>
+      <w:r>
+        <w:t xml:space="preserve"> </w:t>
+      </w:r>
+      <w:proofErr w:type="gramStart"/>
+      <w:r>
+        <w:t>=(</w:t>
+      </w:r>
+      <w:proofErr w:type="gramEnd"/>
+      <w:r>
+        <w:t>String) msg.obj;</w:t>
       </w:r>
     </w:p>
     <w:p>
@@ -3235,7 +4047,22 @@
       </w:r>
       <w:r>
         <w:tab/>
-        <w:t>JSONObject obj;</w:t>
+      </w:r>
+      <w:proofErr w:type="spellStart"/>
+      <w:r>
+        <w:t>JSONObject</w:t>
+      </w:r>
+      <w:proofErr w:type="spellEnd"/>
+      <w:r>
+        <w:t xml:space="preserve"> </w:t>
+      </w:r>
+      <w:proofErr w:type="spellStart"/>
+      <w:r>
+        <w:t>obj</w:t>
+      </w:r>
+      <w:proofErr w:type="spellEnd"/>
+      <w:r>
+        <w:t>;</w:t>
       </w:r>
     </w:p>
     <w:p>
@@ -3251,7 +4078,15 @@
       </w:r>
       <w:r>
         <w:tab/>
-        <w:t>String healthyKnowListStr = null;</w:t>
+        <w:t xml:space="preserve">String </w:t>
+      </w:r>
+      <w:proofErr w:type="spellStart"/>
+      <w:r>
+        <w:t>healthyKnowListStr</w:t>
+      </w:r>
+      <w:proofErr w:type="spellEnd"/>
+      <w:r>
+        <w:t xml:space="preserve"> = null;</w:t>
       </w:r>
     </w:p>
     <w:p>
@@ -3267,7 +4102,15 @@
       </w:r>
       <w:r>
         <w:tab/>
-        <w:t>List&lt;HealthyKnowListBean&gt; list = null;</w:t>
+        <w:t>List&lt;</w:t>
+      </w:r>
+      <w:proofErr w:type="spellStart"/>
+      <w:r>
+        <w:t>HealthyKnowListBean</w:t>
+      </w:r>
+      <w:proofErr w:type="spellEnd"/>
+      <w:r>
+        <w:t>&gt; list = null;</w:t>
       </w:r>
     </w:p>
     <w:p>
@@ -3298,7 +4141,14 @@
       </w:r>
       <w:r>
         <w:tab/>
-        <w:t>try {</w:t>
+      </w:r>
+      <w:proofErr w:type="gramStart"/>
+      <w:r>
+        <w:t>try</w:t>
+      </w:r>
+      <w:proofErr w:type="gramEnd"/>
+      <w:r>
+        <w:t xml:space="preserve"> {</w:t>
       </w:r>
     </w:p>
     <w:p>
@@ -3355,6 +4205,7 @@
         </w:rPr>
         <w:t>用</w:t>
       </w:r>
+      <w:proofErr w:type="spellStart"/>
       <w:r>
         <w:rPr>
           <w:rFonts w:hint="eastAsia"/>
@@ -3362,6 +4213,7 @@
         </w:rPr>
         <w:t>JSONObject</w:t>
       </w:r>
+      <w:proofErr w:type="spellEnd"/>
       <w:r>
         <w:rPr>
           <w:rFonts w:hint="eastAsia"/>
@@ -3415,7 +4267,50 @@
           <w:color w:val="FF0000"/>
         </w:rPr>
         <w:tab/>
-        <w:t>obj = new JSONObject(jsonStr);</w:t>
+      </w:r>
+      <w:proofErr w:type="spellStart"/>
+      <w:proofErr w:type="gramStart"/>
+      <w:r>
+        <w:rPr>
+          <w:color w:val="FF0000"/>
+        </w:rPr>
+        <w:t>obj</w:t>
+      </w:r>
+      <w:proofErr w:type="spellEnd"/>
+      <w:proofErr w:type="gramEnd"/>
+      <w:r>
+        <w:rPr>
+          <w:color w:val="FF0000"/>
+        </w:rPr>
+        <w:t xml:space="preserve"> = new </w:t>
+      </w:r>
+      <w:proofErr w:type="spellStart"/>
+      <w:r>
+        <w:rPr>
+          <w:color w:val="FF0000"/>
+        </w:rPr>
+        <w:t>JSONObject</w:t>
+      </w:r>
+      <w:proofErr w:type="spellEnd"/>
+      <w:r>
+        <w:rPr>
+          <w:color w:val="FF0000"/>
+        </w:rPr>
+        <w:t>(</w:t>
+      </w:r>
+      <w:proofErr w:type="spellStart"/>
+      <w:r>
+        <w:rPr>
+          <w:color w:val="FF0000"/>
+        </w:rPr>
+        <w:t>jsonStr</w:t>
+      </w:r>
+      <w:proofErr w:type="spellEnd"/>
+      <w:r>
+        <w:rPr>
+          <w:color w:val="FF0000"/>
+        </w:rPr>
+        <w:t>);</w:t>
       </w:r>
     </w:p>
     <w:p>
@@ -3449,7 +4344,50 @@
           <w:color w:val="FF0000"/>
         </w:rPr>
         <w:tab/>
-        <w:t>healthyKnowListStr = (String) obj.getJSONArray("yi18").toString();</w:t>
+      </w:r>
+      <w:proofErr w:type="spellStart"/>
+      <w:proofErr w:type="gramStart"/>
+      <w:r>
+        <w:rPr>
+          <w:color w:val="FF0000"/>
+        </w:rPr>
+        <w:t>healthyKnowListStr</w:t>
+      </w:r>
+      <w:proofErr w:type="spellEnd"/>
+      <w:proofErr w:type="gramEnd"/>
+      <w:r>
+        <w:rPr>
+          <w:color w:val="FF0000"/>
+        </w:rPr>
+        <w:t xml:space="preserve"> = (String) </w:t>
+      </w:r>
+      <w:proofErr w:type="spellStart"/>
+      <w:r>
+        <w:rPr>
+          <w:color w:val="FF0000"/>
+        </w:rPr>
+        <w:t>obj.getJSONArray</w:t>
+      </w:r>
+      <w:proofErr w:type="spellEnd"/>
+      <w:r>
+        <w:rPr>
+          <w:color w:val="FF0000"/>
+        </w:rPr>
+        <w:t>("yi18").</w:t>
+      </w:r>
+      <w:proofErr w:type="spellStart"/>
+      <w:r>
+        <w:rPr>
+          <w:color w:val="FF0000"/>
+        </w:rPr>
+        <w:t>toString</w:t>
+      </w:r>
+      <w:proofErr w:type="spellEnd"/>
+      <w:r>
+        <w:rPr>
+          <w:color w:val="FF0000"/>
+        </w:rPr>
+        <w:t>();</w:t>
       </w:r>
     </w:p>
     <w:p>
@@ -3550,7 +4488,62 @@
           <w:color w:val="FF0000"/>
         </w:rPr>
         <w:tab/>
-        <w:t>list = new Gson().fromJson(healthyKnowListStr,</w:t>
+      </w:r>
+      <w:proofErr w:type="gramStart"/>
+      <w:r>
+        <w:rPr>
+          <w:color w:val="FF0000"/>
+        </w:rPr>
+        <w:t>list</w:t>
+      </w:r>
+      <w:proofErr w:type="gramEnd"/>
+      <w:r>
+        <w:rPr>
+          <w:color w:val="FF0000"/>
+        </w:rPr>
+        <w:t xml:space="preserve"> = new </w:t>
+      </w:r>
+      <w:proofErr w:type="spellStart"/>
+      <w:r>
+        <w:rPr>
+          <w:color w:val="FF0000"/>
+        </w:rPr>
+        <w:t>Gson</w:t>
+      </w:r>
+      <w:proofErr w:type="spellEnd"/>
+      <w:r>
+        <w:rPr>
+          <w:color w:val="FF0000"/>
+        </w:rPr>
+        <w:t>().</w:t>
+      </w:r>
+      <w:proofErr w:type="spellStart"/>
+      <w:r>
+        <w:rPr>
+          <w:color w:val="FF0000"/>
+        </w:rPr>
+        <w:t>fromJson</w:t>
+      </w:r>
+      <w:proofErr w:type="spellEnd"/>
+      <w:r>
+        <w:rPr>
+          <w:color w:val="FF0000"/>
+        </w:rPr>
+        <w:t>(</w:t>
+      </w:r>
+      <w:proofErr w:type="spellStart"/>
+      <w:r>
+        <w:rPr>
+          <w:color w:val="FF0000"/>
+        </w:rPr>
+        <w:t>healthyKnowListStr</w:t>
+      </w:r>
+      <w:proofErr w:type="spellEnd"/>
+      <w:r>
+        <w:rPr>
+          <w:color w:val="FF0000"/>
+        </w:rPr>
+        <w:t>,</w:t>
       </w:r>
     </w:p>
     <w:p>
@@ -3590,13 +4583,68 @@
           <w:color w:val="FF0000"/>
         </w:rPr>
         <w:tab/>
-        <w:t>new TypeToken&lt;List&lt;Healthy</w:t>
-      </w:r>
-      <w:r>
-        <w:rPr>
-          <w:color w:val="FF0000"/>
-        </w:rPr>
-        <w:t>KnowListBean&gt;&gt;() {}.getType());</w:t>
+      </w:r>
+      <w:proofErr w:type="gramStart"/>
+      <w:r>
+        <w:rPr>
+          <w:color w:val="FF0000"/>
+        </w:rPr>
+        <w:t>new</w:t>
+      </w:r>
+      <w:proofErr w:type="gramEnd"/>
+      <w:r>
+        <w:rPr>
+          <w:color w:val="FF0000"/>
+        </w:rPr>
+        <w:t xml:space="preserve"> </w:t>
+      </w:r>
+      <w:proofErr w:type="spellStart"/>
+      <w:r>
+        <w:rPr>
+          <w:color w:val="FF0000"/>
+        </w:rPr>
+        <w:t>TypeToken</w:t>
+      </w:r>
+      <w:proofErr w:type="spellEnd"/>
+      <w:r>
+        <w:rPr>
+          <w:color w:val="FF0000"/>
+        </w:rPr>
+        <w:t>&lt;List&lt;</w:t>
+      </w:r>
+      <w:proofErr w:type="spellStart"/>
+      <w:r>
+        <w:rPr>
+          <w:color w:val="FF0000"/>
+        </w:rPr>
+        <w:t>Healthy</w:t>
+      </w:r>
+      <w:r>
+        <w:rPr>
+          <w:color w:val="FF0000"/>
+        </w:rPr>
+        <w:t>KnowListBean</w:t>
+      </w:r>
+      <w:proofErr w:type="spellEnd"/>
+      <w:r>
+        <w:rPr>
+          <w:color w:val="FF0000"/>
+        </w:rPr>
+        <w:t>&gt;&gt;() {}.</w:t>
+      </w:r>
+      <w:proofErr w:type="spellStart"/>
+      <w:r>
+        <w:rPr>
+          <w:color w:val="FF0000"/>
+        </w:rPr>
+        <w:t>getType</w:t>
+      </w:r>
+      <w:proofErr w:type="spellEnd"/>
+      <w:r>
+        <w:rPr>
+          <w:color w:val="FF0000"/>
+        </w:rPr>
+        <w:t>());</w:t>
       </w:r>
     </w:p>
     <w:p>
@@ -3629,7 +4677,21 @@
         <w:rPr>
           <w:color w:val="FF0000"/>
         </w:rPr>
-        <w:t>} catch (JSONException e) {</w:t>
+        <w:t>} catch (</w:t>
+      </w:r>
+      <w:proofErr w:type="spellStart"/>
+      <w:r>
+        <w:rPr>
+          <w:color w:val="FF0000"/>
+        </w:rPr>
+        <w:t>JSONException</w:t>
+      </w:r>
+      <w:proofErr w:type="spellEnd"/>
+      <w:r>
+        <w:rPr>
+          <w:color w:val="FF0000"/>
+        </w:rPr>
+        <w:t xml:space="preserve"> e) {</w:t>
       </w:r>
     </w:p>
     <w:p>
@@ -3664,11 +4726,27 @@
         </w:rPr>
         <w:tab/>
       </w:r>
-      <w:r>
-        <w:rPr>
-          <w:color w:val="FF0000"/>
-        </w:rPr>
-        <w:t>e.printStackTrace();</w:t>
+      <w:proofErr w:type="spellStart"/>
+      <w:proofErr w:type="gramStart"/>
+      <w:r>
+        <w:rPr>
+          <w:color w:val="FF0000"/>
+        </w:rPr>
+        <w:t>e.printStackTrace</w:t>
+      </w:r>
+      <w:proofErr w:type="spellEnd"/>
+      <w:r>
+        <w:rPr>
+          <w:color w:val="FF0000"/>
+        </w:rPr>
+        <w:t>(</w:t>
+      </w:r>
+      <w:proofErr w:type="gramEnd"/>
+      <w:r>
+        <w:rPr>
+          <w:color w:val="FF0000"/>
+        </w:rPr>
+        <w:t>);</w:t>
       </w:r>
     </w:p>
     <w:p>
@@ -3760,8 +4838,42 @@
       <w:r>
         <w:tab/>
       </w:r>
-      <w:r>
-        <w:t>for(int i=0;i&lt;list.size();i++){</w:t>
+      <w:proofErr w:type="gramStart"/>
+      <w:r>
+        <w:t>for(</w:t>
+      </w:r>
+      <w:proofErr w:type="spellStart"/>
+      <w:proofErr w:type="gramEnd"/>
+      <w:r>
+        <w:t>int</w:t>
+      </w:r>
+      <w:proofErr w:type="spellEnd"/>
+      <w:r>
+        <w:t xml:space="preserve"> </w:t>
+      </w:r>
+      <w:proofErr w:type="spellStart"/>
+      <w:r>
+        <w:t>i</w:t>
+      </w:r>
+      <w:proofErr w:type="spellEnd"/>
+      <w:r>
+        <w:t>=0;i&lt;</w:t>
+      </w:r>
+      <w:proofErr w:type="spellStart"/>
+      <w:r>
+        <w:t>list.size</w:t>
+      </w:r>
+      <w:proofErr w:type="spellEnd"/>
+      <w:r>
+        <w:t>();</w:t>
+      </w:r>
+      <w:proofErr w:type="spellStart"/>
+      <w:r>
+        <w:t>i</w:t>
+      </w:r>
+      <w:proofErr w:type="spellEnd"/>
+      <w:r>
+        <w:t>++){</w:t>
       </w:r>
     </w:p>
     <w:p>
@@ -3782,7 +4894,17 @@
         <w:tab/>
       </w:r>
       <w:r>
-        <w:t>String str = null;</w:t>
+        <w:t xml:space="preserve">String </w:t>
+      </w:r>
+      <w:proofErr w:type="spellStart"/>
+      <w:proofErr w:type="gramStart"/>
+      <w:r>
+        <w:t>str</w:t>
+      </w:r>
+      <w:proofErr w:type="spellEnd"/>
+      <w:proofErr w:type="gramEnd"/>
+      <w:r>
+        <w:t xml:space="preserve"> = null;</w:t>
       </w:r>
     </w:p>
     <w:p>
@@ -3802,8 +4924,39 @@
       <w:r>
         <w:tab/>
       </w:r>
-      <w:r>
-        <w:t>str = "title"+list.get(i).getTitle();</w:t>
+      <w:proofErr w:type="spellStart"/>
+      <w:proofErr w:type="gramStart"/>
+      <w:r>
+        <w:t>str</w:t>
+      </w:r>
+      <w:proofErr w:type="spellEnd"/>
+      <w:proofErr w:type="gramEnd"/>
+      <w:r>
+        <w:t xml:space="preserve"> = "title"+</w:t>
+      </w:r>
+      <w:proofErr w:type="spellStart"/>
+      <w:r>
+        <w:t>list.get</w:t>
+      </w:r>
+      <w:proofErr w:type="spellEnd"/>
+      <w:r>
+        <w:t>(</w:t>
+      </w:r>
+      <w:proofErr w:type="spellStart"/>
+      <w:r>
+        <w:t>i</w:t>
+      </w:r>
+      <w:proofErr w:type="spellEnd"/>
+      <w:r>
+        <w:t>).</w:t>
+      </w:r>
+      <w:proofErr w:type="spellStart"/>
+      <w:r>
+        <w:t>getTitle</w:t>
+      </w:r>
+      <w:proofErr w:type="spellEnd"/>
+      <w:r>
+        <w:t>();</w:t>
       </w:r>
     </w:p>
     <w:p>
@@ -3823,8 +4976,39 @@
       <w:r>
         <w:tab/>
       </w:r>
-      <w:r>
-        <w:t>str += "author" + list.get(i).getAuthor();</w:t>
+      <w:proofErr w:type="spellStart"/>
+      <w:proofErr w:type="gramStart"/>
+      <w:r>
+        <w:t>str</w:t>
+      </w:r>
+      <w:proofErr w:type="spellEnd"/>
+      <w:proofErr w:type="gramEnd"/>
+      <w:r>
+        <w:t xml:space="preserve"> += "author" + </w:t>
+      </w:r>
+      <w:proofErr w:type="spellStart"/>
+      <w:r>
+        <w:t>list.get</w:t>
+      </w:r>
+      <w:proofErr w:type="spellEnd"/>
+      <w:r>
+        <w:t>(</w:t>
+      </w:r>
+      <w:proofErr w:type="spellStart"/>
+      <w:r>
+        <w:t>i</w:t>
+      </w:r>
+      <w:proofErr w:type="spellEnd"/>
+      <w:r>
+        <w:t>).</w:t>
+      </w:r>
+      <w:proofErr w:type="spellStart"/>
+      <w:r>
+        <w:t>getAuthor</w:t>
+      </w:r>
+      <w:proofErr w:type="spellEnd"/>
+      <w:r>
+        <w:t>();</w:t>
       </w:r>
     </w:p>
     <w:p>
@@ -3844,8 +5028,23 @@
       <w:r>
         <w:tab/>
       </w:r>
-      <w:r>
-        <w:t>System.out.println(str);</w:t>
+      <w:proofErr w:type="spellStart"/>
+      <w:proofErr w:type="gramStart"/>
+      <w:r>
+        <w:t>System.out.println</w:t>
+      </w:r>
+      <w:proofErr w:type="spellEnd"/>
+      <w:r>
+        <w:t>(</w:t>
+      </w:r>
+      <w:proofErr w:type="spellStart"/>
+      <w:proofErr w:type="gramEnd"/>
+      <w:r>
+        <w:t>str</w:t>
+      </w:r>
+      <w:proofErr w:type="spellEnd"/>
+      <w:r>
+        <w:t>);</w:t>
       </w:r>
     </w:p>
     <w:p>
@@ -4044,8 +5243,15 @@
           <w:rFonts w:hint="eastAsia"/>
         </w:rPr>
         <w:tab/>
+      </w:r>
+      <w:proofErr w:type="spellStart"/>
+      <w:r>
+        <w:rPr>
+          <w:rFonts w:hint="eastAsia"/>
+        </w:rPr>
         <w:t>int</w:t>
       </w:r>
+      <w:proofErr w:type="spellEnd"/>
       <w:r>
         <w:rPr>
           <w:rFonts w:hint="eastAsia"/>
@@ -4094,8 +5300,15 @@
           <w:rFonts w:hint="eastAsia"/>
         </w:rPr>
         <w:tab/>
+      </w:r>
+      <w:proofErr w:type="spellStart"/>
+      <w:r>
+        <w:rPr>
+          <w:rFonts w:hint="eastAsia"/>
+        </w:rPr>
         <w:t>int</w:t>
       </w:r>
+      <w:proofErr w:type="spellEnd"/>
       <w:r>
         <w:rPr>
           <w:rFonts w:hint="eastAsia"/>
@@ -4330,7 +5543,36 @@
       </w:r>
       <w:r>
         <w:tab/>
-        <w:t>List&lt;KeyValuesBean&gt; list = new ArrayList&lt;KeyValuesBean&gt;();</w:t>
+        <w:t>List&lt;</w:t>
+      </w:r>
+      <w:proofErr w:type="spellStart"/>
+      <w:r>
+        <w:t>KeyValuesBean</w:t>
+      </w:r>
+      <w:proofErr w:type="spellEnd"/>
+      <w:r>
+        <w:t xml:space="preserve">&gt; list = new </w:t>
+      </w:r>
+      <w:proofErr w:type="spellStart"/>
+      <w:r>
+        <w:t>ArrayList</w:t>
+      </w:r>
+      <w:proofErr w:type="spellEnd"/>
+      <w:r>
+        <w:t>&lt;</w:t>
+      </w:r>
+      <w:proofErr w:type="spellStart"/>
+      <w:r>
+        <w:t>KeyValuesBean</w:t>
+      </w:r>
+      <w:proofErr w:type="spellEnd"/>
+      <w:proofErr w:type="gramStart"/>
+      <w:r>
+        <w:t>&gt;(</w:t>
+      </w:r>
+      <w:proofErr w:type="gramEnd"/>
+      <w:r>
+        <w:t>);</w:t>
       </w:r>
     </w:p>
     <w:p>
@@ -4343,7 +5585,27 @@
       </w:r>
       <w:r>
         <w:tab/>
-        <w:t>list.add(new KeyValuesBean("page", "20"));</w:t>
+      </w:r>
+      <w:proofErr w:type="spellStart"/>
+      <w:proofErr w:type="gramStart"/>
+      <w:r>
+        <w:t>list.add</w:t>
+      </w:r>
+      <w:proofErr w:type="spellEnd"/>
+      <w:r>
+        <w:t>(</w:t>
+      </w:r>
+      <w:proofErr w:type="gramEnd"/>
+      <w:r>
+        <w:t xml:space="preserve">new </w:t>
+      </w:r>
+      <w:proofErr w:type="spellStart"/>
+      <w:r>
+        <w:t>KeyValuesBean</w:t>
+      </w:r>
+      <w:proofErr w:type="spellEnd"/>
+      <w:r>
+        <w:t>("page", "20"));</w:t>
       </w:r>
     </w:p>
     <w:p>
@@ -4356,7 +5618,27 @@
       </w:r>
       <w:r>
         <w:tab/>
-        <w:t>list.add(new KeyValuesBean("limit", "5"));</w:t>
+      </w:r>
+      <w:proofErr w:type="spellStart"/>
+      <w:proofErr w:type="gramStart"/>
+      <w:r>
+        <w:t>list.add</w:t>
+      </w:r>
+      <w:proofErr w:type="spellEnd"/>
+      <w:r>
+        <w:t>(</w:t>
+      </w:r>
+      <w:proofErr w:type="gramEnd"/>
+      <w:r>
+        <w:t xml:space="preserve">new </w:t>
+      </w:r>
+      <w:proofErr w:type="spellStart"/>
+      <w:r>
+        <w:t>KeyValuesBean</w:t>
+      </w:r>
+      <w:proofErr w:type="spellEnd"/>
+      <w:r>
+        <w:t>("limit", "5"));</w:t>
       </w:r>
     </w:p>
     <w:p>
@@ -4369,7 +5651,27 @@
       </w:r>
       <w:r>
         <w:tab/>
-        <w:t>list.add(new KeyValuesBean("type", "id"));</w:t>
+      </w:r>
+      <w:proofErr w:type="spellStart"/>
+      <w:proofErr w:type="gramStart"/>
+      <w:r>
+        <w:t>list.add</w:t>
+      </w:r>
+      <w:proofErr w:type="spellEnd"/>
+      <w:r>
+        <w:t>(</w:t>
+      </w:r>
+      <w:proofErr w:type="gramEnd"/>
+      <w:r>
+        <w:t xml:space="preserve">new </w:t>
+      </w:r>
+      <w:proofErr w:type="spellStart"/>
+      <w:r>
+        <w:t>KeyValuesBean</w:t>
+      </w:r>
+      <w:proofErr w:type="spellEnd"/>
+      <w:r>
+        <w:t>("type", "id"));</w:t>
       </w:r>
     </w:p>
     <w:p>
@@ -4394,7 +5696,35 @@
       </w:r>
       <w:r>
         <w:tab/>
-        <w:t>HealthyKnowEngine hke = new HealthyKnowEngine();</w:t>
+      </w:r>
+      <w:proofErr w:type="spellStart"/>
+      <w:r>
+        <w:t>HealthyKnowEngine</w:t>
+      </w:r>
+      <w:proofErr w:type="spellEnd"/>
+      <w:r>
+        <w:t xml:space="preserve"> </w:t>
+      </w:r>
+      <w:proofErr w:type="spellStart"/>
+      <w:r>
+        <w:t>hke</w:t>
+      </w:r>
+      <w:proofErr w:type="spellEnd"/>
+      <w:r>
+        <w:t xml:space="preserve"> = new </w:t>
+      </w:r>
+      <w:proofErr w:type="spellStart"/>
+      <w:proofErr w:type="gramStart"/>
+      <w:r>
+        <w:t>HealthyKnowEngine</w:t>
+      </w:r>
+      <w:proofErr w:type="spellEnd"/>
+      <w:r>
+        <w:t>(</w:t>
+      </w:r>
+      <w:proofErr w:type="gramEnd"/>
+      <w:r>
+        <w:t>);</w:t>
       </w:r>
     </w:p>
     <w:p>
@@ -4423,11 +5753,35 @@
       <w:r>
         <w:tab/>
       </w:r>
+      <w:proofErr w:type="spellStart"/>
+      <w:proofErr w:type="gramStart"/>
       <w:r>
         <w:rPr>
           <w:b/>
         </w:rPr>
-        <w:t>hke.GetHealthyKnowList(list,handler);</w:t>
+        <w:t>hke.GetHealthyKnowList</w:t>
+      </w:r>
+      <w:proofErr w:type="spellEnd"/>
+      <w:r>
+        <w:rPr>
+          <w:b/>
+        </w:rPr>
+        <w:t>(</w:t>
+      </w:r>
+      <w:proofErr w:type="spellStart"/>
+      <w:proofErr w:type="gramEnd"/>
+      <w:r>
+        <w:rPr>
+          <w:b/>
+        </w:rPr>
+        <w:t>list,handler</w:t>
+      </w:r>
+      <w:proofErr w:type="spellEnd"/>
+      <w:r>
+        <w:rPr>
+          <w:b/>
+        </w:rPr>
+        <w:t>);</w:t>
       </w:r>
     </w:p>
     <w:p>
@@ -4474,9 +5828,11 @@
       <w:r>
         <w:t>基本的</w:t>
       </w:r>
+      <w:proofErr w:type="spellStart"/>
       <w:r>
         <w:t>ListView</w:t>
       </w:r>
+      <w:proofErr w:type="spellEnd"/>
       <w:r>
         <w:t>的做法</w:t>
       </w:r>
@@ -4537,8 +5893,13 @@
       <w:r>
         <w:t>复写</w:t>
       </w:r>
-      <w:r>
-        <w:t xml:space="preserve">getCount() </w:t>
+      <w:proofErr w:type="spellStart"/>
+      <w:r>
+        <w:t>getCount</w:t>
+      </w:r>
+      <w:proofErr w:type="spellEnd"/>
+      <w:r>
+        <w:t xml:space="preserve">() </w:t>
       </w:r>
       <w:r>
         <w:t>，设置条目数目</w:t>
@@ -4557,9 +5918,11 @@
       <w:r>
         <w:t>复写</w:t>
       </w:r>
+      <w:proofErr w:type="spellStart"/>
       <w:r>
         <w:t>getView</w:t>
       </w:r>
+      <w:proofErr w:type="spellEnd"/>
       <w:r>
         <w:rPr>
           <w:rFonts w:hint="eastAsia"/>
@@ -4591,12 +5954,14 @@
         </w:rPr>
         <w:t>后面优化</w:t>
       </w:r>
+      <w:proofErr w:type="spellStart"/>
       <w:r>
         <w:rPr>
           <w:b/>
         </w:rPr>
         <w:t>ListView</w:t>
       </w:r>
+      <w:proofErr w:type="spellEnd"/>
       <w:r>
         <w:rPr>
           <w:b/>
@@ -4609,8 +5974,45 @@
         <w:ind w:left="840" w:firstLine="420"/>
         <w:jc w:val="left"/>
       </w:pPr>
-      <w:r>
-        <w:t>public View getView(int position, View convertView, ViewGroup parent) {</w:t>
+      <w:proofErr w:type="gramStart"/>
+      <w:r>
+        <w:t>public</w:t>
+      </w:r>
+      <w:proofErr w:type="gramEnd"/>
+      <w:r>
+        <w:t xml:space="preserve"> View </w:t>
+      </w:r>
+      <w:proofErr w:type="spellStart"/>
+      <w:r>
+        <w:t>getView</w:t>
+      </w:r>
+      <w:proofErr w:type="spellEnd"/>
+      <w:r>
+        <w:t>(</w:t>
+      </w:r>
+      <w:proofErr w:type="spellStart"/>
+      <w:r>
+        <w:t>int</w:t>
+      </w:r>
+      <w:proofErr w:type="spellEnd"/>
+      <w:r>
+        <w:t xml:space="preserve"> position, View </w:t>
+      </w:r>
+      <w:proofErr w:type="spellStart"/>
+      <w:r>
+        <w:t>convertView</w:t>
+      </w:r>
+      <w:proofErr w:type="spellEnd"/>
+      <w:r>
+        <w:t xml:space="preserve">, </w:t>
+      </w:r>
+      <w:proofErr w:type="spellStart"/>
+      <w:r>
+        <w:t>ViewGroup</w:t>
+      </w:r>
+      <w:proofErr w:type="spellEnd"/>
+      <w:r>
+        <w:t xml:space="preserve"> parent) {</w:t>
       </w:r>
     </w:p>
     <w:p>
@@ -4630,7 +6032,41 @@
         <w:jc w:val="left"/>
       </w:pPr>
       <w:r>
-        <w:t>View view = View.inflate(HomeActivity.this, R.layout.list_item_home, null);</w:t>
+        <w:t xml:space="preserve">View </w:t>
+      </w:r>
+      <w:proofErr w:type="spellStart"/>
+      <w:r>
+        <w:t>view</w:t>
+      </w:r>
+      <w:proofErr w:type="spellEnd"/>
+      <w:r>
+        <w:t xml:space="preserve"> = </w:t>
+      </w:r>
+      <w:proofErr w:type="spellStart"/>
+      <w:proofErr w:type="gramStart"/>
+      <w:r>
+        <w:t>View.inflate</w:t>
+      </w:r>
+      <w:proofErr w:type="spellEnd"/>
+      <w:r>
+        <w:t>(</w:t>
+      </w:r>
+      <w:proofErr w:type="spellStart"/>
+      <w:proofErr w:type="gramEnd"/>
+      <w:r>
+        <w:t>HomeActivity.this</w:t>
+      </w:r>
+      <w:proofErr w:type="spellEnd"/>
+      <w:r>
+        <w:t xml:space="preserve">, </w:t>
+      </w:r>
+      <w:proofErr w:type="spellStart"/>
+      <w:r>
+        <w:t>R.layout.list_item_home</w:t>
+      </w:r>
+      <w:proofErr w:type="spellEnd"/>
+      <w:r>
+        <w:t>, null);</w:t>
       </w:r>
     </w:p>
     <w:p>
@@ -4639,8 +6075,47 @@
         <w:ind w:left="1260"/>
         <w:jc w:val="left"/>
       </w:pPr>
-      <w:r>
-        <w:t>ImageView iv_item = (ImageView) view.findViewById(R.id.iv_item);</w:t>
+      <w:proofErr w:type="spellStart"/>
+      <w:r>
+        <w:t>ImageView</w:t>
+      </w:r>
+      <w:proofErr w:type="spellEnd"/>
+      <w:r>
+        <w:t xml:space="preserve"> </w:t>
+      </w:r>
+      <w:proofErr w:type="spellStart"/>
+      <w:r>
+        <w:t>iv_item</w:t>
+      </w:r>
+      <w:proofErr w:type="spellEnd"/>
+      <w:r>
+        <w:t xml:space="preserve"> = (</w:t>
+      </w:r>
+      <w:proofErr w:type="spellStart"/>
+      <w:r>
+        <w:t>ImageView</w:t>
+      </w:r>
+      <w:proofErr w:type="spellEnd"/>
+      <w:r>
+        <w:t xml:space="preserve">) </w:t>
+      </w:r>
+      <w:proofErr w:type="spellStart"/>
+      <w:proofErr w:type="gramStart"/>
+      <w:r>
+        <w:t>view.findViewById</w:t>
+      </w:r>
+      <w:proofErr w:type="spellEnd"/>
+      <w:r>
+        <w:t>(</w:t>
+      </w:r>
+      <w:proofErr w:type="spellStart"/>
+      <w:proofErr w:type="gramEnd"/>
+      <w:r>
+        <w:t>R.id.iv_item</w:t>
+      </w:r>
+      <w:proofErr w:type="spellEnd"/>
+      <w:r>
+        <w:t>);</w:t>
       </w:r>
     </w:p>
     <w:p>
@@ -4649,8 +6124,47 @@
         <w:ind w:left="1260"/>
         <w:jc w:val="left"/>
       </w:pPr>
-      <w:r>
-        <w:t>TextView tv_item = (TextView) view.findViewById(R.id.tv_item);</w:t>
+      <w:proofErr w:type="spellStart"/>
+      <w:r>
+        <w:t>TextView</w:t>
+      </w:r>
+      <w:proofErr w:type="spellEnd"/>
+      <w:r>
+        <w:t xml:space="preserve"> </w:t>
+      </w:r>
+      <w:proofErr w:type="spellStart"/>
+      <w:r>
+        <w:t>tv_item</w:t>
+      </w:r>
+      <w:proofErr w:type="spellEnd"/>
+      <w:r>
+        <w:t xml:space="preserve"> = (</w:t>
+      </w:r>
+      <w:proofErr w:type="spellStart"/>
+      <w:r>
+        <w:t>TextView</w:t>
+      </w:r>
+      <w:proofErr w:type="spellEnd"/>
+      <w:r>
+        <w:t xml:space="preserve">) </w:t>
+      </w:r>
+      <w:proofErr w:type="spellStart"/>
+      <w:proofErr w:type="gramStart"/>
+      <w:r>
+        <w:t>view.findViewById</w:t>
+      </w:r>
+      <w:proofErr w:type="spellEnd"/>
+      <w:r>
+        <w:t>(</w:t>
+      </w:r>
+      <w:proofErr w:type="spellStart"/>
+      <w:proofErr w:type="gramEnd"/>
+      <w:r>
+        <w:t>R.id.tv_item</w:t>
+      </w:r>
+      <w:proofErr w:type="spellEnd"/>
+      <w:r>
+        <w:t>);</w:t>
       </w:r>
     </w:p>
     <w:p>
@@ -4659,8 +6173,21 @@
         <w:ind w:left="1260"/>
         <w:jc w:val="left"/>
       </w:pPr>
-      <w:r>
-        <w:t>tv_item.setText(names[position]);</w:t>
+      <w:proofErr w:type="spellStart"/>
+      <w:r>
+        <w:t>tv_</w:t>
+      </w:r>
+      <w:proofErr w:type="gramStart"/>
+      <w:r>
+        <w:t>item.setText</w:t>
+      </w:r>
+      <w:proofErr w:type="spellEnd"/>
+      <w:r>
+        <w:t>(</w:t>
+      </w:r>
+      <w:proofErr w:type="gramEnd"/>
+      <w:r>
+        <w:t>names[position]);</w:t>
       </w:r>
     </w:p>
     <w:p>
@@ -4669,8 +6196,21 @@
         <w:ind w:left="1260"/>
         <w:jc w:val="left"/>
       </w:pPr>
-      <w:r>
-        <w:t>iv_item.setImageResource(ids[position]);</w:t>
+      <w:proofErr w:type="spellStart"/>
+      <w:r>
+        <w:t>iv_</w:t>
+      </w:r>
+      <w:proofErr w:type="gramStart"/>
+      <w:r>
+        <w:t>item.setImageResource</w:t>
+      </w:r>
+      <w:proofErr w:type="spellEnd"/>
+      <w:r>
+        <w:t>(</w:t>
+      </w:r>
+      <w:proofErr w:type="gramEnd"/>
+      <w:r>
+        <w:t>ids[position]);</w:t>
       </w:r>
     </w:p>
     <w:p>
@@ -4679,8 +6219,13 @@
         <w:ind w:left="1260"/>
         <w:jc w:val="left"/>
       </w:pPr>
-      <w:r>
-        <w:t>return view;</w:t>
+      <w:proofErr w:type="gramStart"/>
+      <w:r>
+        <w:t>return</w:t>
+      </w:r>
+      <w:proofErr w:type="gramEnd"/>
+      <w:r>
+        <w:t xml:space="preserve"> view;</w:t>
       </w:r>
     </w:p>
     <w:p>
@@ -4706,9 +6251,11 @@
       <w:r>
         <w:t>自定义一个类，并继承于</w:t>
       </w:r>
+      <w:proofErr w:type="spellStart"/>
       <w:r>
         <w:t>Listview</w:t>
       </w:r>
+      <w:proofErr w:type="spellEnd"/>
     </w:p>
     <w:p>
       <w:pPr>
@@ -4723,24 +6270,28 @@
       <w:r>
         <w:t>把自定义的</w:t>
       </w:r>
+      <w:proofErr w:type="spellStart"/>
       <w:r>
         <w:rPr>
           <w:rFonts w:hint="eastAsia"/>
         </w:rPr>
         <w:t>ListView</w:t>
       </w:r>
+      <w:proofErr w:type="spellEnd"/>
       <w:r>
         <w:rPr>
           <w:rFonts w:hint="eastAsia"/>
         </w:rPr>
         <w:t>加入到</w:t>
       </w:r>
+      <w:proofErr w:type="spellStart"/>
       <w:r>
         <w:rPr>
           <w:rFonts w:hint="eastAsia"/>
         </w:rPr>
         <w:t>MainActivity</w:t>
       </w:r>
+      <w:proofErr w:type="spellEnd"/>
       <w:r>
         <w:rPr>
           <w:rFonts w:hint="eastAsia"/>
@@ -4776,12 +6327,14 @@
       <w:r>
         <w:t>开源代码</w:t>
       </w:r>
+      <w:proofErr w:type="spellStart"/>
       <w:r>
         <w:rPr>
           <w:rFonts w:hint="eastAsia"/>
         </w:rPr>
         <w:t>SmartImageView</w:t>
       </w:r>
+      <w:proofErr w:type="spellEnd"/>
     </w:p>
     <w:p>
       <w:pPr>
@@ -4809,6 +6362,7 @@
       <w:r>
         <w:t>下拉刷新，滑倒底部显示加载更多的</w:t>
       </w:r>
+      <w:proofErr w:type="spellStart"/>
       <w:r>
         <w:rPr>
           <w:rFonts w:hint="eastAsia"/>
@@ -4818,15 +6372,18 @@
       <w:r>
         <w:t>View</w:t>
       </w:r>
+      <w:proofErr w:type="spellEnd"/>
       <w:r>
         <w:t>的做法</w:t>
       </w:r>
       <w:r>
         <w:t>。（以后可以直接用</w:t>
       </w:r>
+      <w:proofErr w:type="spellStart"/>
       <w:r>
         <w:t>LaztList</w:t>
       </w:r>
+      <w:proofErr w:type="spellEnd"/>
       <w:r>
         <w:t>开源代码）</w:t>
       </w:r>
@@ -4911,15 +6468,19 @@
       <w:r>
         <w:t>和一个</w:t>
       </w:r>
+      <w:proofErr w:type="spellStart"/>
       <w:r>
         <w:t>ProgressBar</w:t>
       </w:r>
+      <w:proofErr w:type="spellEnd"/>
       <w:r>
         <w:t>。在初始化</w:t>
       </w:r>
+      <w:proofErr w:type="spellStart"/>
       <w:r>
         <w:t>ListView</w:t>
       </w:r>
+      <w:proofErr w:type="spellEnd"/>
       <w:r>
         <w:t>的时候加载该布局</w:t>
       </w:r>
@@ -4974,15 +6535,19 @@
       <w:r>
         <w:t>定义私有变量</w:t>
       </w:r>
+      <w:proofErr w:type="spellStart"/>
       <w:r>
         <w:t>lastItem</w:t>
       </w:r>
+      <w:proofErr w:type="spellEnd"/>
       <w:r>
         <w:t>，用来在后面记录当前页面的</w:t>
       </w:r>
+      <w:proofErr w:type="spellStart"/>
       <w:r>
         <w:t>ListView</w:t>
       </w:r>
+      <w:proofErr w:type="spellEnd"/>
       <w:r>
         <w:t>中最后的</w:t>
       </w:r>
@@ -5011,15 +6576,19 @@
       <w:r>
         <w:t>让</w:t>
       </w:r>
+      <w:proofErr w:type="spellStart"/>
       <w:r>
         <w:t>Listview</w:t>
       </w:r>
+      <w:proofErr w:type="spellEnd"/>
       <w:r>
         <w:t>设置</w:t>
       </w:r>
+      <w:proofErr w:type="spellStart"/>
       <w:r>
         <w:t>setOnScrollListener</w:t>
       </w:r>
+      <w:proofErr w:type="spellEnd"/>
       <w:r>
         <w:t>的监听</w:t>
       </w:r>
@@ -5042,9 +6611,11 @@
       <w:r>
         <w:t>重写</w:t>
       </w:r>
+      <w:proofErr w:type="spellStart"/>
       <w:r>
         <w:t>onScrool</w:t>
       </w:r>
+      <w:proofErr w:type="spellEnd"/>
       <w:r>
         <w:rPr>
           <w:rFonts w:hint="eastAsia"/>
@@ -5057,12 +6628,14 @@
         </w:rPr>
         <w:t>，在里面更新</w:t>
       </w:r>
+      <w:proofErr w:type="spellStart"/>
       <w:r>
         <w:rPr>
           <w:rFonts w:hint="eastAsia"/>
         </w:rPr>
         <w:t>lastItem</w:t>
       </w:r>
+      <w:proofErr w:type="spellEnd"/>
       <w:r>
         <w:rPr>
           <w:rFonts w:hint="eastAsia"/>
@@ -5085,11 +6658,19 @@
         <w:ind w:firstLineChars="0"/>
         <w:jc w:val="left"/>
       </w:pPr>
-      <w:r>
-        <w:rPr>
-          <w:rFonts w:hint="eastAsia"/>
-        </w:rPr>
-        <w:t xml:space="preserve">OnScrollListener </w:t>
+      <w:proofErr w:type="spellStart"/>
+      <w:r>
+        <w:rPr>
+          <w:rFonts w:hint="eastAsia"/>
+        </w:rPr>
+        <w:t>OnScrollListener</w:t>
+      </w:r>
+      <w:proofErr w:type="spellEnd"/>
+      <w:r>
+        <w:rPr>
+          <w:rFonts w:hint="eastAsia"/>
+        </w:rPr>
+        <w:t xml:space="preserve"> </w:t>
       </w:r>
       <w:r>
         <w:rPr>
@@ -5109,12 +6690,14 @@
         </w:rPr>
         <w:t>个常量来记录</w:t>
       </w:r>
+      <w:proofErr w:type="spellStart"/>
       <w:r>
         <w:rPr>
           <w:rFonts w:hint="eastAsia"/>
         </w:rPr>
         <w:t>ListView</w:t>
       </w:r>
+      <w:proofErr w:type="spellEnd"/>
       <w:r>
         <w:rPr>
           <w:rFonts w:hint="eastAsia"/>
@@ -5200,9 +6783,11 @@
       <w:r>
         <w:t>重写</w:t>
       </w:r>
+      <w:proofErr w:type="spellStart"/>
       <w:r>
         <w:t>onScrollStateChanged</w:t>
       </w:r>
+      <w:proofErr w:type="spellEnd"/>
       <w:r>
         <w:t>()</w:t>
       </w:r>
@@ -5226,12 +6811,15 @@
         <w:ind w:firstLineChars="0"/>
         <w:jc w:val="left"/>
       </w:pPr>
+      <w:proofErr w:type="spellStart"/>
       <w:r>
         <w:t>lastItem</w:t>
       </w:r>
+      <w:proofErr w:type="spellEnd"/>
       <w:r>
         <w:t>的值是否等于</w:t>
       </w:r>
+      <w:proofErr w:type="spellStart"/>
       <w:r>
         <w:rPr>
           <w:rFonts w:hint="eastAsia"/>
@@ -5239,7 +6827,11 @@
         <w:t>a</w:t>
       </w:r>
       <w:r>
-        <w:t>dapter.getCount()</w:t>
+        <w:t>dapter.getCount</w:t>
+      </w:r>
+      <w:proofErr w:type="spellEnd"/>
+      <w:r>
+        <w:t>()</w:t>
       </w:r>
     </w:p>
     <w:p>
@@ -5252,12 +6844,15 @@
         <w:ind w:firstLineChars="0"/>
         <w:jc w:val="left"/>
       </w:pPr>
+      <w:proofErr w:type="spellStart"/>
       <w:r>
         <w:t>scrollState</w:t>
       </w:r>
+      <w:proofErr w:type="spellEnd"/>
       <w:r>
         <w:t>是否等于</w:t>
       </w:r>
+      <w:proofErr w:type="spellStart"/>
       <w:r>
         <w:t>OnScrollListener.</w:t>
       </w:r>
@@ -5267,6 +6862,7 @@
         </w:rPr>
         <w:t>SCROLL_STATE_IDLE</w:t>
       </w:r>
+      <w:proofErr w:type="spellEnd"/>
     </w:p>
     <w:p>
       <w:pPr>
@@ -5276,15 +6872,19 @@
       <w:r>
         <w:t>假如两个条件都符合，则算是已经拉到最低，显示</w:t>
       </w:r>
+      <w:proofErr w:type="gramStart"/>
       <w:r>
         <w:t>”</w:t>
       </w:r>
+      <w:proofErr w:type="gramEnd"/>
       <w:r>
         <w:t>加载更多</w:t>
       </w:r>
+      <w:proofErr w:type="gramStart"/>
       <w:r>
         <w:t>”</w:t>
       </w:r>
+      <w:proofErr w:type="gramEnd"/>
       <w:r>
         <w:t xml:space="preserve"> </w:t>
       </w:r>
@@ -5311,9 +6911,11 @@
       <w:r>
         <w:t>在外部的按键处理函数中，要对</w:t>
       </w:r>
+      <w:proofErr w:type="spellStart"/>
       <w:r>
         <w:t>ListView</w:t>
       </w:r>
+      <w:proofErr w:type="spellEnd"/>
       <w:r>
         <w:t>用到的</w:t>
       </w:r>
@@ -5329,11 +6931,19 @@
       <w:r>
         <w:t>数据。并且数据加入完后，要通过</w:t>
       </w:r>
+      <w:proofErr w:type="spellStart"/>
       <w:r>
         <w:rPr>
           <w:b/>
         </w:rPr>
-        <w:t>adapter.notifyDataSetChanged()</w:t>
+        <w:t>adapter.notifyDataSetChanged</w:t>
+      </w:r>
+      <w:proofErr w:type="spellEnd"/>
+      <w:r>
+        <w:rPr>
+          <w:b/>
+        </w:rPr>
+        <w:t>()</w:t>
       </w:r>
       <w:r>
         <w:t>来刷新数据</w:t>
@@ -5370,9 +6980,11 @@
       <w:r>
         <w:t xml:space="preserve"> </w:t>
       </w:r>
+      <w:proofErr w:type="spellStart"/>
       <w:r>
         <w:t>ViewPager</w:t>
       </w:r>
+      <w:proofErr w:type="spellEnd"/>
       <w:r>
         <w:t>搭建软件基本框架</w:t>
       </w:r>
@@ -5404,9 +7016,11 @@
       <w:r>
         <w:t>设置</w:t>
       </w:r>
+      <w:proofErr w:type="spellStart"/>
       <w:r>
         <w:t>ViewPager</w:t>
       </w:r>
+      <w:proofErr w:type="spellEnd"/>
       <w:r>
         <w:t>不可以滑动</w:t>
       </w:r>
@@ -5424,9 +7038,11 @@
       <w:r>
         <w:t>设置底部导航条的</w:t>
       </w:r>
+      <w:proofErr w:type="spellStart"/>
       <w:r>
         <w:t>ImageButton</w:t>
       </w:r>
+      <w:proofErr w:type="spellEnd"/>
       <w:r>
         <w:t>背景为透明，然后再他们的</w:t>
       </w:r>
@@ -5455,9 +7071,11 @@
       <w:r>
         <w:t>嵌套</w:t>
       </w:r>
+      <w:proofErr w:type="spellStart"/>
       <w:r>
         <w:t>ViewPager</w:t>
       </w:r>
+      <w:proofErr w:type="spellEnd"/>
       <w:r>
         <w:t>解决触摸冲突的方法</w:t>
       </w:r>
@@ -5471,15 +7089,19 @@
       <w:r>
         <w:t>自己自定义一个</w:t>
       </w:r>
+      <w:proofErr w:type="spellStart"/>
       <w:r>
         <w:t>ViewPager</w:t>
       </w:r>
+      <w:proofErr w:type="spellEnd"/>
       <w:r>
         <w:t>作为子</w:t>
       </w:r>
+      <w:proofErr w:type="spellStart"/>
       <w:r>
         <w:t>Viewpager</w:t>
       </w:r>
+      <w:proofErr w:type="spellEnd"/>
       <w:r>
         <w:t>，并且复写触摸拦截和触摸事件</w:t>
       </w:r>
@@ -5507,8 +7129,29 @@
         <w:ind w:leftChars="6" w:left="13"/>
         <w:jc w:val="left"/>
       </w:pPr>
-      <w:r>
-        <w:t>public class ChildViewPager extends ViewPager {</w:t>
+      <w:proofErr w:type="gramStart"/>
+      <w:r>
+        <w:t>public</w:t>
+      </w:r>
+      <w:proofErr w:type="gramEnd"/>
+      <w:r>
+        <w:t xml:space="preserve"> class </w:t>
+      </w:r>
+      <w:proofErr w:type="spellStart"/>
+      <w:r>
+        <w:t>ChildViewPager</w:t>
+      </w:r>
+      <w:proofErr w:type="spellEnd"/>
+      <w:r>
+        <w:t xml:space="preserve"> extends </w:t>
+      </w:r>
+      <w:proofErr w:type="spellStart"/>
+      <w:r>
+        <w:t>ViewPager</w:t>
+      </w:r>
+      <w:proofErr w:type="spellEnd"/>
+      <w:r>
+        <w:t xml:space="preserve"> {</w:t>
       </w:r>
     </w:p>
     <w:p>
@@ -5519,7 +7162,46 @@
       </w:pPr>
       <w:r>
         <w:tab/>
-        <w:t>private float mDX, mDY, mLX, mLY;</w:t>
+      </w:r>
+      <w:proofErr w:type="gramStart"/>
+      <w:r>
+        <w:t>private</w:t>
+      </w:r>
+      <w:proofErr w:type="gramEnd"/>
+      <w:r>
+        <w:t xml:space="preserve"> float </w:t>
+      </w:r>
+      <w:proofErr w:type="spellStart"/>
+      <w:r>
+        <w:t>mDX</w:t>
+      </w:r>
+      <w:proofErr w:type="spellEnd"/>
+      <w:r>
+        <w:t xml:space="preserve">, </w:t>
+      </w:r>
+      <w:proofErr w:type="spellStart"/>
+      <w:r>
+        <w:t>mDY</w:t>
+      </w:r>
+      <w:proofErr w:type="spellEnd"/>
+      <w:r>
+        <w:t xml:space="preserve">, </w:t>
+      </w:r>
+      <w:proofErr w:type="spellStart"/>
+      <w:r>
+        <w:t>mLX</w:t>
+      </w:r>
+      <w:proofErr w:type="spellEnd"/>
+      <w:r>
+        <w:t xml:space="preserve">, </w:t>
+      </w:r>
+      <w:proofErr w:type="spellStart"/>
+      <w:r>
+        <w:t>mLY</w:t>
+      </w:r>
+      <w:proofErr w:type="spellEnd"/>
+      <w:r>
+        <w:t>;</w:t>
       </w:r>
     </w:p>
     <w:p>
@@ -5531,7 +7213,24 @@
       <w:r>
         <w:lastRenderedPageBreak/>
         <w:tab/>
-        <w:t>int mLastAct = -1;</w:t>
+      </w:r>
+      <w:proofErr w:type="spellStart"/>
+      <w:proofErr w:type="gramStart"/>
+      <w:r>
+        <w:t>int</w:t>
+      </w:r>
+      <w:proofErr w:type="spellEnd"/>
+      <w:proofErr w:type="gramEnd"/>
+      <w:r>
+        <w:t xml:space="preserve"> </w:t>
+      </w:r>
+      <w:proofErr w:type="spellStart"/>
+      <w:r>
+        <w:t>mLastAct</w:t>
+      </w:r>
+      <w:proofErr w:type="spellEnd"/>
+      <w:r>
+        <w:t xml:space="preserve"> = -1;</w:t>
       </w:r>
     </w:p>
     <w:p>
@@ -5542,7 +7241,24 @@
       </w:pPr>
       <w:r>
         <w:tab/>
-        <w:t>boolean mIntercept = false;</w:t>
+      </w:r>
+      <w:proofErr w:type="spellStart"/>
+      <w:proofErr w:type="gramStart"/>
+      <w:r>
+        <w:t>boolean</w:t>
+      </w:r>
+      <w:proofErr w:type="spellEnd"/>
+      <w:proofErr w:type="gramEnd"/>
+      <w:r>
+        <w:t xml:space="preserve"> </w:t>
+      </w:r>
+      <w:proofErr w:type="spellStart"/>
+      <w:r>
+        <w:t>mIntercept</w:t>
+      </w:r>
+      <w:proofErr w:type="spellEnd"/>
+      <w:r>
+        <w:t xml:space="preserve"> = false;</w:t>
       </w:r>
     </w:p>
     <w:p>
@@ -5560,7 +7276,38 @@
       </w:pPr>
       <w:r>
         <w:tab/>
-        <w:t>public ChildViewPager(Context context, AttributeSet attrs) {</w:t>
+      </w:r>
+      <w:proofErr w:type="gramStart"/>
+      <w:r>
+        <w:t>public</w:t>
+      </w:r>
+      <w:proofErr w:type="gramEnd"/>
+      <w:r>
+        <w:t xml:space="preserve"> </w:t>
+      </w:r>
+      <w:proofErr w:type="spellStart"/>
+      <w:r>
+        <w:t>ChildViewPager</w:t>
+      </w:r>
+      <w:proofErr w:type="spellEnd"/>
+      <w:r>
+        <w:t xml:space="preserve">(Context context, </w:t>
+      </w:r>
+      <w:proofErr w:type="spellStart"/>
+      <w:r>
+        <w:t>AttributeSet</w:t>
+      </w:r>
+      <w:proofErr w:type="spellEnd"/>
+      <w:r>
+        <w:t xml:space="preserve"> </w:t>
+      </w:r>
+      <w:proofErr w:type="spellStart"/>
+      <w:r>
+        <w:t>attrs</w:t>
+      </w:r>
+      <w:proofErr w:type="spellEnd"/>
+      <w:r>
+        <w:t>) {</w:t>
       </w:r>
     </w:p>
     <w:p>
@@ -5574,7 +7321,22 @@
       </w:r>
       <w:r>
         <w:tab/>
-        <w:t>super(context, attrs);</w:t>
+      </w:r>
+      <w:proofErr w:type="gramStart"/>
+      <w:r>
+        <w:t>super(</w:t>
+      </w:r>
+      <w:proofErr w:type="gramEnd"/>
+      <w:r>
+        <w:t xml:space="preserve">context, </w:t>
+      </w:r>
+      <w:proofErr w:type="spellStart"/>
+      <w:r>
+        <w:t>attrs</w:t>
+      </w:r>
+      <w:proofErr w:type="spellEnd"/>
+      <w:r>
+        <w:t>);</w:t>
       </w:r>
     </w:p>
     <w:p>
@@ -5603,7 +7365,22 @@
       </w:pPr>
       <w:r>
         <w:tab/>
-        <w:t>public ChildViewPager(Context context) {</w:t>
+      </w:r>
+      <w:proofErr w:type="gramStart"/>
+      <w:r>
+        <w:t>public</w:t>
+      </w:r>
+      <w:proofErr w:type="gramEnd"/>
+      <w:r>
+        <w:t xml:space="preserve"> </w:t>
+      </w:r>
+      <w:proofErr w:type="spellStart"/>
+      <w:r>
+        <w:t>ChildViewPager</w:t>
+      </w:r>
+      <w:proofErr w:type="spellEnd"/>
+      <w:r>
+        <w:t>(Context context) {</w:t>
       </w:r>
     </w:p>
     <w:p>
@@ -5617,7 +7394,14 @@
       </w:r>
       <w:r>
         <w:tab/>
-        <w:t>super(context);</w:t>
+      </w:r>
+      <w:proofErr w:type="gramStart"/>
+      <w:r>
+        <w:t>super(</w:t>
+      </w:r>
+      <w:proofErr w:type="gramEnd"/>
+      <w:r>
+        <w:t>context);</w:t>
       </w:r>
     </w:p>
     <w:p>
@@ -5657,8 +7441,24 @@
       </w:pPr>
       <w:r>
         <w:tab/>
-        <w:t xml:space="preserve">public boolean </w:t>
-      </w:r>
+      </w:r>
+      <w:proofErr w:type="gramStart"/>
+      <w:r>
+        <w:t>public</w:t>
+      </w:r>
+      <w:proofErr w:type="gramEnd"/>
+      <w:r>
+        <w:t xml:space="preserve"> </w:t>
+      </w:r>
+      <w:proofErr w:type="spellStart"/>
+      <w:r>
+        <w:t>boolean</w:t>
+      </w:r>
+      <w:proofErr w:type="spellEnd"/>
+      <w:r>
+        <w:t xml:space="preserve"> </w:t>
+      </w:r>
+      <w:proofErr w:type="spellStart"/>
       <w:r>
         <w:rPr>
           <w:b/>
@@ -5666,8 +7466,25 @@
         </w:rPr>
         <w:t>onInterceptTouchEvent</w:t>
       </w:r>
-      <w:r>
-        <w:t>(MotionEvent ev) {</w:t>
+      <w:proofErr w:type="spellEnd"/>
+      <w:r>
+        <w:t>(</w:t>
+      </w:r>
+      <w:proofErr w:type="spellStart"/>
+      <w:r>
+        <w:t>MotionEvent</w:t>
+      </w:r>
+      <w:proofErr w:type="spellEnd"/>
+      <w:r>
+        <w:t xml:space="preserve"> </w:t>
+      </w:r>
+      <w:proofErr w:type="spellStart"/>
+      <w:r>
+        <w:t>ev</w:t>
+      </w:r>
+      <w:proofErr w:type="spellEnd"/>
+      <w:r>
+        <w:t>) {</w:t>
       </w:r>
     </w:p>
     <w:p>
@@ -5681,7 +7498,22 @@
       </w:r>
       <w:r>
         <w:tab/>
-        <w:t>switch (ev.getAction()) {</w:t>
+      </w:r>
+      <w:proofErr w:type="gramStart"/>
+      <w:r>
+        <w:t>switch</w:t>
+      </w:r>
+      <w:proofErr w:type="gramEnd"/>
+      <w:r>
+        <w:t xml:space="preserve"> (</w:t>
+      </w:r>
+      <w:proofErr w:type="spellStart"/>
+      <w:r>
+        <w:t>ev.getAction</w:t>
+      </w:r>
+      <w:proofErr w:type="spellEnd"/>
+      <w:r>
+        <w:t>()) {</w:t>
       </w:r>
     </w:p>
     <w:p>
@@ -5695,7 +7527,22 @@
       </w:r>
       <w:r>
         <w:tab/>
-        <w:t>case MotionEvent.ACTION_DOWN:</w:t>
+      </w:r>
+      <w:proofErr w:type="gramStart"/>
+      <w:r>
+        <w:t>case</w:t>
+      </w:r>
+      <w:proofErr w:type="gramEnd"/>
+      <w:r>
+        <w:t xml:space="preserve"> </w:t>
+      </w:r>
+      <w:proofErr w:type="spellStart"/>
+      <w:r>
+        <w:t>MotionEvent.ACTION_DOWN</w:t>
+      </w:r>
+      <w:proofErr w:type="spellEnd"/>
+      <w:r>
+        <w:t>:</w:t>
       </w:r>
     </w:p>
     <w:p>
@@ -5712,7 +7559,24 @@
       </w:r>
       <w:r>
         <w:tab/>
-        <w:t>mDX = mDY = 0f;</w:t>
+      </w:r>
+      <w:proofErr w:type="spellStart"/>
+      <w:proofErr w:type="gramStart"/>
+      <w:r>
+        <w:t>mDX</w:t>
+      </w:r>
+      <w:proofErr w:type="spellEnd"/>
+      <w:proofErr w:type="gramEnd"/>
+      <w:r>
+        <w:t xml:space="preserve"> = </w:t>
+      </w:r>
+      <w:proofErr w:type="spellStart"/>
+      <w:r>
+        <w:t>mDY</w:t>
+      </w:r>
+      <w:proofErr w:type="spellEnd"/>
+      <w:r>
+        <w:t xml:space="preserve"> = 0f;</w:t>
       </w:r>
     </w:p>
     <w:p>
@@ -5729,7 +7593,24 @@
       </w:r>
       <w:r>
         <w:tab/>
-        <w:t>mLX = ev.getX();</w:t>
+      </w:r>
+      <w:proofErr w:type="spellStart"/>
+      <w:proofErr w:type="gramStart"/>
+      <w:r>
+        <w:t>mLX</w:t>
+      </w:r>
+      <w:proofErr w:type="spellEnd"/>
+      <w:proofErr w:type="gramEnd"/>
+      <w:r>
+        <w:t xml:space="preserve"> = </w:t>
+      </w:r>
+      <w:proofErr w:type="spellStart"/>
+      <w:r>
+        <w:t>ev.getX</w:t>
+      </w:r>
+      <w:proofErr w:type="spellEnd"/>
+      <w:r>
+        <w:t>();</w:t>
       </w:r>
     </w:p>
     <w:p>
@@ -5746,7 +7627,24 @@
       </w:r>
       <w:r>
         <w:tab/>
-        <w:t>mLY = ev.getY();</w:t>
+      </w:r>
+      <w:proofErr w:type="spellStart"/>
+      <w:proofErr w:type="gramStart"/>
+      <w:r>
+        <w:t>mLY</w:t>
+      </w:r>
+      <w:proofErr w:type="spellEnd"/>
+      <w:proofErr w:type="gramEnd"/>
+      <w:r>
+        <w:t xml:space="preserve"> = </w:t>
+      </w:r>
+      <w:proofErr w:type="spellStart"/>
+      <w:r>
+        <w:t>ev.getY</w:t>
+      </w:r>
+      <w:proofErr w:type="spellEnd"/>
+      <w:r>
+        <w:t>();</w:t>
       </w:r>
     </w:p>
     <w:p>
@@ -5770,7 +7668,14 @@
       </w:r>
       <w:r>
         <w:tab/>
-        <w:t>break;</w:t>
+      </w:r>
+      <w:proofErr w:type="gramStart"/>
+      <w:r>
+        <w:t>break</w:t>
+      </w:r>
+      <w:proofErr w:type="gramEnd"/>
+      <w:r>
+        <w:t>;</w:t>
       </w:r>
     </w:p>
     <w:p>
@@ -5791,7 +7696,22 @@
       </w:r>
       <w:r>
         <w:tab/>
-        <w:t>case MotionEvent.ACTION_MOVE:</w:t>
+      </w:r>
+      <w:proofErr w:type="gramStart"/>
+      <w:r>
+        <w:t>case</w:t>
+      </w:r>
+      <w:proofErr w:type="gramEnd"/>
+      <w:r>
+        <w:t xml:space="preserve"> </w:t>
+      </w:r>
+      <w:proofErr w:type="spellStart"/>
+      <w:r>
+        <w:t>MotionEvent.ACTION_MOVE</w:t>
+      </w:r>
+      <w:proofErr w:type="spellEnd"/>
+      <w:r>
+        <w:t>:</w:t>
       </w:r>
     </w:p>
     <w:p>
@@ -5808,7 +7728,30 @@
       </w:r>
       <w:r>
         <w:tab/>
-        <w:t>final float curX = ev.getX();</w:t>
+      </w:r>
+      <w:proofErr w:type="gramStart"/>
+      <w:r>
+        <w:t>final</w:t>
+      </w:r>
+      <w:proofErr w:type="gramEnd"/>
+      <w:r>
+        <w:t xml:space="preserve"> float </w:t>
+      </w:r>
+      <w:proofErr w:type="spellStart"/>
+      <w:r>
+        <w:t>curX</w:t>
+      </w:r>
+      <w:proofErr w:type="spellEnd"/>
+      <w:r>
+        <w:t xml:space="preserve"> = </w:t>
+      </w:r>
+      <w:proofErr w:type="spellStart"/>
+      <w:r>
+        <w:t>ev.getX</w:t>
+      </w:r>
+      <w:proofErr w:type="spellEnd"/>
+      <w:r>
+        <w:t>();</w:t>
       </w:r>
     </w:p>
     <w:p>
@@ -5825,7 +7768,30 @@
       </w:r>
       <w:r>
         <w:tab/>
-        <w:t>final float curY = ev.getY();</w:t>
+      </w:r>
+      <w:proofErr w:type="gramStart"/>
+      <w:r>
+        <w:t>final</w:t>
+      </w:r>
+      <w:proofErr w:type="gramEnd"/>
+      <w:r>
+        <w:t xml:space="preserve"> float </w:t>
+      </w:r>
+      <w:proofErr w:type="spellStart"/>
+      <w:r>
+        <w:t>curY</w:t>
+      </w:r>
+      <w:proofErr w:type="spellEnd"/>
+      <w:r>
+        <w:t xml:space="preserve"> = </w:t>
+      </w:r>
+      <w:proofErr w:type="spellStart"/>
+      <w:r>
+        <w:t>ev.getY</w:t>
+      </w:r>
+      <w:proofErr w:type="spellEnd"/>
+      <w:r>
+        <w:t>();</w:t>
       </w:r>
     </w:p>
     <w:p>
@@ -5842,7 +7808,40 @@
       </w:r>
       <w:r>
         <w:tab/>
-        <w:t>mDX += Math.abs(curX - mLX);</w:t>
+      </w:r>
+      <w:proofErr w:type="spellStart"/>
+      <w:proofErr w:type="gramStart"/>
+      <w:r>
+        <w:t>mDX</w:t>
+      </w:r>
+      <w:proofErr w:type="spellEnd"/>
+      <w:proofErr w:type="gramEnd"/>
+      <w:r>
+        <w:t xml:space="preserve"> += </w:t>
+      </w:r>
+      <w:proofErr w:type="spellStart"/>
+      <w:r>
+        <w:t>Math.abs</w:t>
+      </w:r>
+      <w:proofErr w:type="spellEnd"/>
+      <w:r>
+        <w:t>(</w:t>
+      </w:r>
+      <w:proofErr w:type="spellStart"/>
+      <w:r>
+        <w:t>curX</w:t>
+      </w:r>
+      <w:proofErr w:type="spellEnd"/>
+      <w:r>
+        <w:t xml:space="preserve"> - </w:t>
+      </w:r>
+      <w:proofErr w:type="spellStart"/>
+      <w:r>
+        <w:t>mLX</w:t>
+      </w:r>
+      <w:proofErr w:type="spellEnd"/>
+      <w:r>
+        <w:t>);</w:t>
       </w:r>
     </w:p>
     <w:p>
@@ -5859,7 +7858,40 @@
       </w:r>
       <w:r>
         <w:tab/>
-        <w:t>mDY += Math.abs(curY - mLY);</w:t>
+      </w:r>
+      <w:proofErr w:type="spellStart"/>
+      <w:proofErr w:type="gramStart"/>
+      <w:r>
+        <w:t>mDY</w:t>
+      </w:r>
+      <w:proofErr w:type="spellEnd"/>
+      <w:proofErr w:type="gramEnd"/>
+      <w:r>
+        <w:t xml:space="preserve"> += </w:t>
+      </w:r>
+      <w:proofErr w:type="spellStart"/>
+      <w:r>
+        <w:t>Math.abs</w:t>
+      </w:r>
+      <w:proofErr w:type="spellEnd"/>
+      <w:r>
+        <w:t>(</w:t>
+      </w:r>
+      <w:proofErr w:type="spellStart"/>
+      <w:r>
+        <w:t>curY</w:t>
+      </w:r>
+      <w:proofErr w:type="spellEnd"/>
+      <w:r>
+        <w:t xml:space="preserve"> - </w:t>
+      </w:r>
+      <w:proofErr w:type="spellStart"/>
+      <w:r>
+        <w:t>mLY</w:t>
+      </w:r>
+      <w:proofErr w:type="spellEnd"/>
+      <w:r>
+        <w:t>);</w:t>
       </w:r>
     </w:p>
     <w:p>
@@ -5876,7 +7908,24 @@
       </w:r>
       <w:r>
         <w:tab/>
-        <w:t>mLX = curX;</w:t>
+      </w:r>
+      <w:proofErr w:type="spellStart"/>
+      <w:proofErr w:type="gramStart"/>
+      <w:r>
+        <w:t>mLX</w:t>
+      </w:r>
+      <w:proofErr w:type="spellEnd"/>
+      <w:proofErr w:type="gramEnd"/>
+      <w:r>
+        <w:t xml:space="preserve"> = </w:t>
+      </w:r>
+      <w:proofErr w:type="spellStart"/>
+      <w:r>
+        <w:t>curX</w:t>
+      </w:r>
+      <w:proofErr w:type="spellEnd"/>
+      <w:r>
+        <w:t>;</w:t>
       </w:r>
     </w:p>
     <w:p>
@@ -5893,7 +7942,24 @@
       </w:r>
       <w:r>
         <w:tab/>
-        <w:t>mLY = curY;</w:t>
+      </w:r>
+      <w:proofErr w:type="spellStart"/>
+      <w:proofErr w:type="gramStart"/>
+      <w:r>
+        <w:t>mLY</w:t>
+      </w:r>
+      <w:proofErr w:type="spellEnd"/>
+      <w:proofErr w:type="gramEnd"/>
+      <w:r>
+        <w:t xml:space="preserve"> = </w:t>
+      </w:r>
+      <w:proofErr w:type="spellStart"/>
+      <w:r>
+        <w:t>curY</w:t>
+      </w:r>
+      <w:proofErr w:type="spellEnd"/>
+      <w:r>
+        <w:t>;</w:t>
       </w:r>
     </w:p>
     <w:p>
@@ -5917,7 +7983,38 @@
       </w:r>
       <w:r>
         <w:tab/>
-        <w:t>if (mIntercept &amp;&amp; mLastAct == MotionEvent.ACTION_MOVE) {</w:t>
+      </w:r>
+      <w:proofErr w:type="gramStart"/>
+      <w:r>
+        <w:t>if</w:t>
+      </w:r>
+      <w:proofErr w:type="gramEnd"/>
+      <w:r>
+        <w:t xml:space="preserve"> (</w:t>
+      </w:r>
+      <w:proofErr w:type="spellStart"/>
+      <w:r>
+        <w:t>mIntercept</w:t>
+      </w:r>
+      <w:proofErr w:type="spellEnd"/>
+      <w:r>
+        <w:t xml:space="preserve"> &amp;&amp; </w:t>
+      </w:r>
+      <w:proofErr w:type="spellStart"/>
+      <w:r>
+        <w:t>mLastAct</w:t>
+      </w:r>
+      <w:proofErr w:type="spellEnd"/>
+      <w:r>
+        <w:t xml:space="preserve"> == </w:t>
+      </w:r>
+      <w:proofErr w:type="spellStart"/>
+      <w:r>
+        <w:t>MotionEvent.ACTION_MOVE</w:t>
+      </w:r>
+      <w:proofErr w:type="spellEnd"/>
+      <w:r>
+        <w:t>) {</w:t>
       </w:r>
     </w:p>
     <w:p>
@@ -5937,7 +8034,14 @@
       </w:r>
       <w:r>
         <w:tab/>
-        <w:t>return false;</w:t>
+      </w:r>
+      <w:proofErr w:type="gramStart"/>
+      <w:r>
+        <w:t>return</w:t>
+      </w:r>
+      <w:proofErr w:type="gramEnd"/>
+      <w:r>
+        <w:t xml:space="preserve"> false;</w:t>
       </w:r>
     </w:p>
     <w:p>
@@ -5978,7 +8082,30 @@
       </w:r>
       <w:r>
         <w:tab/>
-        <w:t>if (mDX &gt; mDY) {</w:t>
+      </w:r>
+      <w:proofErr w:type="gramStart"/>
+      <w:r>
+        <w:t>if</w:t>
+      </w:r>
+      <w:proofErr w:type="gramEnd"/>
+      <w:r>
+        <w:t xml:space="preserve"> (</w:t>
+      </w:r>
+      <w:proofErr w:type="spellStart"/>
+      <w:r>
+        <w:t>mDX</w:t>
+      </w:r>
+      <w:proofErr w:type="spellEnd"/>
+      <w:r>
+        <w:t xml:space="preserve"> &gt; </w:t>
+      </w:r>
+      <w:proofErr w:type="spellStart"/>
+      <w:r>
+        <w:t>mDY</w:t>
+      </w:r>
+      <w:proofErr w:type="spellEnd"/>
+      <w:r>
+        <w:t>) {</w:t>
       </w:r>
     </w:p>
     <w:p>
@@ -6005,7 +8132,16 @@
       </w:r>
       <w:r>
         <w:tab/>
-        <w:t>mIntercept = true;</w:t>
+      </w:r>
+      <w:proofErr w:type="spellStart"/>
+      <w:proofErr w:type="gramStart"/>
+      <w:r>
+        <w:t>mIntercept</w:t>
+      </w:r>
+      <w:proofErr w:type="spellEnd"/>
+      <w:proofErr w:type="gramEnd"/>
+      <w:r>
+        <w:t xml:space="preserve"> = true;</w:t>
       </w:r>
     </w:p>
     <w:p>
@@ -6025,7 +8161,24 @@
       </w:r>
       <w:r>
         <w:tab/>
-        <w:t>mLastAct = MotionEvent.ACTION_MOVE;</w:t>
+      </w:r>
+      <w:proofErr w:type="spellStart"/>
+      <w:proofErr w:type="gramStart"/>
+      <w:r>
+        <w:t>mLastAct</w:t>
+      </w:r>
+      <w:proofErr w:type="spellEnd"/>
+      <w:proofErr w:type="gramEnd"/>
+      <w:r>
+        <w:t xml:space="preserve"> = </w:t>
+      </w:r>
+      <w:proofErr w:type="spellStart"/>
+      <w:r>
+        <w:t>MotionEvent.ACTION_MOVE</w:t>
+      </w:r>
+      <w:proofErr w:type="spellEnd"/>
+      <w:r>
+        <w:t>;</w:t>
       </w:r>
     </w:p>
     <w:p>
@@ -6045,7 +8198,14 @@
       </w:r>
       <w:r>
         <w:tab/>
-        <w:t>return false;</w:t>
+      </w:r>
+      <w:proofErr w:type="gramStart"/>
+      <w:r>
+        <w:t>return</w:t>
+      </w:r>
+      <w:proofErr w:type="gramEnd"/>
+      <w:r>
+        <w:t xml:space="preserve"> false;</w:t>
       </w:r>
     </w:p>
     <w:p>
@@ -6097,7 +8257,24 @@
       </w:r>
       <w:r>
         <w:tab/>
-        <w:t>mLastAct = ev.getAction();</w:t>
+      </w:r>
+      <w:proofErr w:type="spellStart"/>
+      <w:proofErr w:type="gramStart"/>
+      <w:r>
+        <w:t>mLastAct</w:t>
+      </w:r>
+      <w:proofErr w:type="spellEnd"/>
+      <w:proofErr w:type="gramEnd"/>
+      <w:r>
+        <w:t xml:space="preserve"> = </w:t>
+      </w:r>
+      <w:proofErr w:type="spellStart"/>
+      <w:r>
+        <w:t>ev.getAction</w:t>
+      </w:r>
+      <w:proofErr w:type="spellEnd"/>
+      <w:r>
+        <w:t>();</w:t>
       </w:r>
     </w:p>
     <w:p>
@@ -6111,7 +8288,16 @@
       </w:r>
       <w:r>
         <w:tab/>
-        <w:t>mIntercept = false;</w:t>
+      </w:r>
+      <w:proofErr w:type="spellStart"/>
+      <w:proofErr w:type="gramStart"/>
+      <w:r>
+        <w:t>mIntercept</w:t>
+      </w:r>
+      <w:proofErr w:type="spellEnd"/>
+      <w:proofErr w:type="gramEnd"/>
+      <w:r>
+        <w:t xml:space="preserve"> = false;</w:t>
       </w:r>
     </w:p>
     <w:p>
@@ -6125,7 +8311,30 @@
       </w:r>
       <w:r>
         <w:tab/>
-        <w:t>return super.onInterceptTouchEvent(ev);</w:t>
+      </w:r>
+      <w:proofErr w:type="gramStart"/>
+      <w:r>
+        <w:t>return</w:t>
+      </w:r>
+      <w:proofErr w:type="gramEnd"/>
+      <w:r>
+        <w:t xml:space="preserve"> </w:t>
+      </w:r>
+      <w:proofErr w:type="spellStart"/>
+      <w:r>
+        <w:t>super.onInterceptTouchEvent</w:t>
+      </w:r>
+      <w:proofErr w:type="spellEnd"/>
+      <w:r>
+        <w:t>(</w:t>
+      </w:r>
+      <w:proofErr w:type="spellStart"/>
+      <w:r>
+        <w:t>ev</w:t>
+      </w:r>
+      <w:proofErr w:type="spellEnd"/>
+      <w:r>
+        <w:t>);</w:t>
       </w:r>
     </w:p>
     <w:p>
@@ -6172,8 +8381,24 @@
       </w:pPr>
       <w:r>
         <w:tab/>
-        <w:t xml:space="preserve">public boolean </w:t>
-      </w:r>
+      </w:r>
+      <w:proofErr w:type="gramStart"/>
+      <w:r>
+        <w:t>public</w:t>
+      </w:r>
+      <w:proofErr w:type="gramEnd"/>
+      <w:r>
+        <w:t xml:space="preserve"> </w:t>
+      </w:r>
+      <w:proofErr w:type="spellStart"/>
+      <w:r>
+        <w:t>boolean</w:t>
+      </w:r>
+      <w:proofErr w:type="spellEnd"/>
+      <w:r>
+        <w:t xml:space="preserve"> </w:t>
+      </w:r>
+      <w:proofErr w:type="spellStart"/>
       <w:r>
         <w:rPr>
           <w:b/>
@@ -6181,8 +8406,17 @@
         </w:rPr>
         <w:t>onTouchEvent</w:t>
       </w:r>
-      <w:r>
-        <w:t>(MotionEvent arg0) {</w:t>
+      <w:proofErr w:type="spellEnd"/>
+      <w:r>
+        <w:t>(</w:t>
+      </w:r>
+      <w:proofErr w:type="spellStart"/>
+      <w:r>
+        <w:t>MotionEvent</w:t>
+      </w:r>
+      <w:proofErr w:type="spellEnd"/>
+      <w:r>
+        <w:t xml:space="preserve"> arg0) {</w:t>
       </w:r>
     </w:p>
     <w:p>
@@ -6196,7 +8430,22 @@
       </w:r>
       <w:r>
         <w:tab/>
-        <w:t>if (arg0.getAction() == MotionEvent.ACTION_DOWN) {</w:t>
+      </w:r>
+      <w:proofErr w:type="gramStart"/>
+      <w:r>
+        <w:t>if</w:t>
+      </w:r>
+      <w:proofErr w:type="gramEnd"/>
+      <w:r>
+        <w:t xml:space="preserve"> (arg0.getAction() == </w:t>
+      </w:r>
+      <w:proofErr w:type="spellStart"/>
+      <w:r>
+        <w:t>MotionEvent.ACTION_DOWN</w:t>
+      </w:r>
+      <w:proofErr w:type="spellEnd"/>
+      <w:r>
+        <w:t>) {</w:t>
       </w:r>
     </w:p>
     <w:p>
@@ -6217,12 +8466,14 @@
         </w:rPr>
         <w:t>此句代码是为了通知他的父</w:t>
       </w:r>
+      <w:proofErr w:type="spellStart"/>
       <w:r>
         <w:rPr>
           <w:rFonts w:hint="eastAsia"/>
         </w:rPr>
         <w:t>ViewPager</w:t>
       </w:r>
+      <w:proofErr w:type="spellEnd"/>
       <w:r>
         <w:rPr>
           <w:rFonts w:hint="eastAsia"/>
@@ -6244,7 +8495,27 @@
       </w:r>
       <w:r>
         <w:tab/>
-        <w:t>getParent().requestDisallowInterceptTouchEvent(true);</w:t>
+      </w:r>
+      <w:proofErr w:type="spellStart"/>
+      <w:proofErr w:type="gramStart"/>
+      <w:r>
+        <w:t>getParent</w:t>
+      </w:r>
+      <w:proofErr w:type="spellEnd"/>
+      <w:r>
+        <w:t>(</w:t>
+      </w:r>
+      <w:proofErr w:type="gramEnd"/>
+      <w:r>
+        <w:t>).</w:t>
+      </w:r>
+      <w:proofErr w:type="spellStart"/>
+      <w:r>
+        <w:t>requestDisallowInterceptTouchEvent</w:t>
+      </w:r>
+      <w:proofErr w:type="spellEnd"/>
+      <w:r>
+        <w:t>(true);</w:t>
       </w:r>
     </w:p>
     <w:p>
@@ -6279,7 +8550,22 @@
       </w:r>
       <w:r>
         <w:tab/>
-        <w:t>if (arg0.getAction() == MotionEvent.ACTION_MOVE) {</w:t>
+      </w:r>
+      <w:proofErr w:type="gramStart"/>
+      <w:r>
+        <w:t>if</w:t>
+      </w:r>
+      <w:proofErr w:type="gramEnd"/>
+      <w:r>
+        <w:t xml:space="preserve"> (arg0.getAction() == </w:t>
+      </w:r>
+      <w:proofErr w:type="spellStart"/>
+      <w:r>
+        <w:t>MotionEvent.ACTION_MOVE</w:t>
+      </w:r>
+      <w:proofErr w:type="spellEnd"/>
+      <w:r>
+        <w:t>) {</w:t>
       </w:r>
     </w:p>
     <w:p>
@@ -6300,12 +8586,14 @@
         </w:rPr>
         <w:t>此句代码是为了通知他的父</w:t>
       </w:r>
+      <w:proofErr w:type="spellStart"/>
       <w:r>
         <w:rPr>
           <w:rFonts w:hint="eastAsia"/>
         </w:rPr>
         <w:t>ViewPager</w:t>
       </w:r>
+      <w:proofErr w:type="spellEnd"/>
       <w:r>
         <w:rPr>
           <w:rFonts w:hint="eastAsia"/>
@@ -6327,7 +8615,27 @@
       </w:r>
       <w:r>
         <w:tab/>
-        <w:t>getParent().requestDisallowInterceptTouchEvent(true);</w:t>
+      </w:r>
+      <w:proofErr w:type="spellStart"/>
+      <w:proofErr w:type="gramStart"/>
+      <w:r>
+        <w:t>getParent</w:t>
+      </w:r>
+      <w:proofErr w:type="spellEnd"/>
+      <w:r>
+        <w:t>(</w:t>
+      </w:r>
+      <w:proofErr w:type="gramEnd"/>
+      <w:r>
+        <w:t>).</w:t>
+      </w:r>
+      <w:proofErr w:type="spellStart"/>
+      <w:r>
+        <w:t>requestDisallowInterceptTouchEvent</w:t>
+      </w:r>
+      <w:proofErr w:type="spellEnd"/>
+      <w:r>
+        <w:t>(true);</w:t>
       </w:r>
     </w:p>
     <w:p>
@@ -6362,7 +8670,22 @@
       </w:r>
       <w:r>
         <w:tab/>
-        <w:t>return super.onTouchEvent(arg0);</w:t>
+      </w:r>
+      <w:proofErr w:type="gramStart"/>
+      <w:r>
+        <w:t>return</w:t>
+      </w:r>
+      <w:proofErr w:type="gramEnd"/>
+      <w:r>
+        <w:t xml:space="preserve"> </w:t>
+      </w:r>
+      <w:proofErr w:type="spellStart"/>
+      <w:r>
+        <w:t>super.onTouchEvent</w:t>
+      </w:r>
+      <w:proofErr w:type="spellEnd"/>
+      <w:r>
+        <w:t>(arg0);</w:t>
       </w:r>
     </w:p>
     <w:p>
@@ -6423,12 +8746,14 @@
         </w:rPr>
         <w:t>定义统一显示列表内容的</w:t>
       </w:r>
+      <w:proofErr w:type="spellStart"/>
       <w:r>
         <w:rPr>
           <w:rFonts w:hint="eastAsia"/>
         </w:rPr>
         <w:t>ListView</w:t>
       </w:r>
+      <w:proofErr w:type="spellEnd"/>
       <w:r>
         <w:rPr>
           <w:rFonts w:hint="eastAsia"/>
@@ -6461,9 +8786,11 @@
       <w:r>
         <w:t>先优化已经写好的含有</w:t>
       </w:r>
+      <w:proofErr w:type="spellStart"/>
       <w:r>
         <w:t>ListView</w:t>
       </w:r>
+      <w:proofErr w:type="spellEnd"/>
       <w:r>
         <w:t>的</w:t>
       </w:r>
@@ -6487,15 +8814,19 @@
       <w:r>
         <w:t>参考别人的代码规范，只抽象出</w:t>
       </w:r>
+      <w:proofErr w:type="spellStart"/>
       <w:r>
         <w:t>InitView</w:t>
       </w:r>
+      <w:proofErr w:type="spellEnd"/>
       <w:r>
         <w:t>和</w:t>
       </w:r>
+      <w:proofErr w:type="spellStart"/>
       <w:r>
         <w:t>initDate</w:t>
       </w:r>
+      <w:proofErr w:type="spellEnd"/>
       <w:r>
         <w:t>两个方法即可</w:t>
       </w:r>
@@ -6520,6 +8851,7 @@
           <w:color w:val="FF0000"/>
         </w:rPr>
       </w:pPr>
+      <w:proofErr w:type="spellStart"/>
       <w:r>
         <w:rPr>
           <w:rFonts w:hint="eastAsia"/>
@@ -6535,6 +8867,7 @@
         </w:rPr>
         <w:t>r</w:t>
       </w:r>
+      <w:proofErr w:type="spellEnd"/>
       <w:r>
         <w:rPr>
           <w:b/>
@@ -6574,6 +8907,7 @@
         <w:ind w:firstLineChars="0"/>
         <w:jc w:val="left"/>
       </w:pPr>
+      <w:proofErr w:type="spellStart"/>
       <w:r>
         <w:rPr>
           <w:rFonts w:hint="eastAsia"/>
@@ -6583,9 +8917,11 @@
       <w:r>
         <w:t>iewPager</w:t>
       </w:r>
+      <w:proofErr w:type="spellEnd"/>
       <w:r>
         <w:t>里面再嵌套一个</w:t>
       </w:r>
+      <w:proofErr w:type="spellStart"/>
       <w:r>
         <w:rPr>
           <w:rFonts w:hint="eastAsia"/>
@@ -6595,6 +8931,7 @@
       <w:r>
         <w:t>iewPager</w:t>
       </w:r>
+      <w:proofErr w:type="spellEnd"/>
     </w:p>
     <w:p>
       <w:pPr>
@@ -6605,12 +8942,14 @@
       <w:r>
         <w:t>重写</w:t>
       </w:r>
+      <w:proofErr w:type="spellStart"/>
       <w:r>
         <w:rPr>
           <w:rFonts w:hint="eastAsia"/>
         </w:rPr>
         <w:t>onTouchEvent</w:t>
       </w:r>
+      <w:proofErr w:type="spellEnd"/>
       <w:r>
         <w:rPr>
           <w:rFonts w:hint="eastAsia"/>
@@ -6641,11 +8980,41 @@
         </w:rPr>
         <w:t>事件时，调用方法：</w:t>
       </w:r>
+      <w:proofErr w:type="spellStart"/>
+      <w:proofErr w:type="gramStart"/>
       <w:r>
         <w:rPr>
           <w:b/>
         </w:rPr>
-        <w:t>getParent().requestDisallowInterceptTouchEvent(true);</w:t>
+        <w:t>getParent</w:t>
+      </w:r>
+      <w:proofErr w:type="spellEnd"/>
+      <w:r>
+        <w:rPr>
+          <w:b/>
+        </w:rPr>
+        <w:t>(</w:t>
+      </w:r>
+      <w:proofErr w:type="gramEnd"/>
+      <w:r>
+        <w:rPr>
+          <w:b/>
+        </w:rPr>
+        <w:t>).</w:t>
+      </w:r>
+      <w:proofErr w:type="spellStart"/>
+      <w:r>
+        <w:rPr>
+          <w:b/>
+        </w:rPr>
+        <w:t>requestDisallowInterceptTouchEvent</w:t>
+      </w:r>
+      <w:proofErr w:type="spellEnd"/>
+      <w:r>
+        <w:rPr>
+          <w:b/>
+        </w:rPr>
+        <w:t>(true);</w:t>
       </w:r>
     </w:p>
     <w:p>
@@ -6676,7 +9045,38 @@
       </w:pPr>
       <w:r>
         <w:tab/>
-        <w:t>public boolean onTouchEvent(MotionEvent arg0) {</w:t>
+      </w:r>
+      <w:proofErr w:type="gramStart"/>
+      <w:r>
+        <w:t>public</w:t>
+      </w:r>
+      <w:proofErr w:type="gramEnd"/>
+      <w:r>
+        <w:t xml:space="preserve"> </w:t>
+      </w:r>
+      <w:proofErr w:type="spellStart"/>
+      <w:r>
+        <w:t>boolean</w:t>
+      </w:r>
+      <w:proofErr w:type="spellEnd"/>
+      <w:r>
+        <w:t xml:space="preserve"> </w:t>
+      </w:r>
+      <w:proofErr w:type="spellStart"/>
+      <w:r>
+        <w:t>onTouchEvent</w:t>
+      </w:r>
+      <w:proofErr w:type="spellEnd"/>
+      <w:r>
+        <w:t>(</w:t>
+      </w:r>
+      <w:proofErr w:type="spellStart"/>
+      <w:r>
+        <w:t>MotionEvent</w:t>
+      </w:r>
+      <w:proofErr w:type="spellEnd"/>
+      <w:r>
+        <w:t xml:space="preserve"> arg0) {</w:t>
       </w:r>
     </w:p>
     <w:p>
@@ -6690,7 +9090,22 @@
       </w:r>
       <w:r>
         <w:tab/>
-        <w:t>if (arg0.getAction() == MotionEvent.ACTION_DOWN) {</w:t>
+      </w:r>
+      <w:proofErr w:type="gramStart"/>
+      <w:r>
+        <w:t>if</w:t>
+      </w:r>
+      <w:proofErr w:type="gramEnd"/>
+      <w:r>
+        <w:t xml:space="preserve"> (arg0.getAction() == </w:t>
+      </w:r>
+      <w:proofErr w:type="spellStart"/>
+      <w:r>
+        <w:t>MotionEvent.ACTION_DOWN</w:t>
+      </w:r>
+      <w:proofErr w:type="spellEnd"/>
+      <w:r>
+        <w:t>) {</w:t>
       </w:r>
     </w:p>
     <w:p>
@@ -6711,12 +9126,14 @@
         </w:rPr>
         <w:t>此句代码是为了通知他的父</w:t>
       </w:r>
+      <w:proofErr w:type="spellStart"/>
       <w:r>
         <w:rPr>
           <w:rFonts w:hint="eastAsia"/>
         </w:rPr>
         <w:t>ViewPager</w:t>
       </w:r>
+      <w:proofErr w:type="spellEnd"/>
       <w:r>
         <w:rPr>
           <w:rFonts w:hint="eastAsia"/>
@@ -6742,11 +9159,41 @@
       <w:r>
         <w:tab/>
       </w:r>
+      <w:proofErr w:type="spellStart"/>
+      <w:proofErr w:type="gramStart"/>
       <w:r>
         <w:rPr>
           <w:b/>
         </w:rPr>
-        <w:t>getParent().requestDisallowInterceptTouchEvent(true);</w:t>
+        <w:t>getParent</w:t>
+      </w:r>
+      <w:proofErr w:type="spellEnd"/>
+      <w:r>
+        <w:rPr>
+          <w:b/>
+        </w:rPr>
+        <w:t>(</w:t>
+      </w:r>
+      <w:proofErr w:type="gramEnd"/>
+      <w:r>
+        <w:rPr>
+          <w:b/>
+        </w:rPr>
+        <w:t>).</w:t>
+      </w:r>
+      <w:proofErr w:type="spellStart"/>
+      <w:r>
+        <w:rPr>
+          <w:b/>
+        </w:rPr>
+        <w:t>requestDisallowInterceptTouchEvent</w:t>
+      </w:r>
+      <w:proofErr w:type="spellEnd"/>
+      <w:r>
+        <w:rPr>
+          <w:b/>
+        </w:rPr>
+        <w:t>(true);</w:t>
       </w:r>
     </w:p>
     <w:p>
@@ -6781,7 +9228,22 @@
       </w:r>
       <w:r>
         <w:tab/>
-        <w:t>if (arg0.getAction() == MotionEvent.ACTION_MOVE) {</w:t>
+      </w:r>
+      <w:proofErr w:type="gramStart"/>
+      <w:r>
+        <w:t>if</w:t>
+      </w:r>
+      <w:proofErr w:type="gramEnd"/>
+      <w:r>
+        <w:t xml:space="preserve"> (arg0.getAction() == </w:t>
+      </w:r>
+      <w:proofErr w:type="spellStart"/>
+      <w:r>
+        <w:t>MotionEvent.ACTION_MOVE</w:t>
+      </w:r>
+      <w:proofErr w:type="spellEnd"/>
+      <w:r>
+        <w:t>) {</w:t>
       </w:r>
     </w:p>
     <w:p>
@@ -6802,12 +9264,14 @@
         </w:rPr>
         <w:t>此句代码是为了通知他的父</w:t>
       </w:r>
+      <w:proofErr w:type="spellStart"/>
       <w:r>
         <w:rPr>
           <w:rFonts w:hint="eastAsia"/>
         </w:rPr>
         <w:t>ViewPager</w:t>
       </w:r>
+      <w:proofErr w:type="spellEnd"/>
       <w:r>
         <w:rPr>
           <w:rFonts w:hint="eastAsia"/>
@@ -6833,11 +9297,41 @@
       <w:r>
         <w:tab/>
       </w:r>
+      <w:proofErr w:type="spellStart"/>
+      <w:proofErr w:type="gramStart"/>
       <w:r>
         <w:rPr>
           <w:b/>
         </w:rPr>
-        <w:t>getParent().requestDisallowInterceptTouchEvent(true);</w:t>
+        <w:t>getParent</w:t>
+      </w:r>
+      <w:proofErr w:type="spellEnd"/>
+      <w:r>
+        <w:rPr>
+          <w:b/>
+        </w:rPr>
+        <w:t>(</w:t>
+      </w:r>
+      <w:proofErr w:type="gramEnd"/>
+      <w:r>
+        <w:rPr>
+          <w:b/>
+        </w:rPr>
+        <w:t>).</w:t>
+      </w:r>
+      <w:proofErr w:type="spellStart"/>
+      <w:r>
+        <w:rPr>
+          <w:b/>
+        </w:rPr>
+        <w:t>requestDisallowInterceptTouchEvent</w:t>
+      </w:r>
+      <w:proofErr w:type="spellEnd"/>
+      <w:r>
+        <w:rPr>
+          <w:b/>
+        </w:rPr>
+        <w:t>(true);</w:t>
       </w:r>
     </w:p>
     <w:p>
@@ -6873,7 +9367,22 @@
       </w:r>
       <w:r>
         <w:tab/>
-        <w:t>return super.onTouchEvent(arg0);</w:t>
+      </w:r>
+      <w:proofErr w:type="gramStart"/>
+      <w:r>
+        <w:t>return</w:t>
+      </w:r>
+      <w:proofErr w:type="gramEnd"/>
+      <w:r>
+        <w:t xml:space="preserve"> </w:t>
+      </w:r>
+      <w:proofErr w:type="spellStart"/>
+      <w:r>
+        <w:t>super.onTouchEvent</w:t>
+      </w:r>
+      <w:proofErr w:type="spellEnd"/>
+      <w:r>
+        <w:t>(arg0);</w:t>
       </w:r>
     </w:p>
     <w:p>
@@ -6917,15 +9426,19 @@
       <w:r>
         <w:t>在</w:t>
       </w:r>
+      <w:proofErr w:type="spellStart"/>
       <w:r>
         <w:t>ViewPager</w:t>
       </w:r>
+      <w:proofErr w:type="spellEnd"/>
       <w:r>
         <w:t>里面嵌套</w:t>
       </w:r>
+      <w:proofErr w:type="spellStart"/>
       <w:r>
         <w:t>ListView</w:t>
       </w:r>
+      <w:proofErr w:type="spellEnd"/>
       <w:r>
         <w:t>。</w:t>
       </w:r>
@@ -6939,15 +9452,19 @@
       <w:r>
         <w:t>左右滑动则切换</w:t>
       </w:r>
+      <w:proofErr w:type="spellStart"/>
       <w:r>
         <w:t>ViewPager</w:t>
       </w:r>
+      <w:proofErr w:type="spellEnd"/>
       <w:r>
         <w:t>，上下滑动则滚动</w:t>
       </w:r>
+      <w:proofErr w:type="spellStart"/>
       <w:r>
         <w:t>ListView</w:t>
       </w:r>
+      <w:proofErr w:type="spellEnd"/>
     </w:p>
     <w:p>
       <w:pPr>
@@ -6958,9 +9475,11 @@
       <w:r>
         <w:t>重写</w:t>
       </w:r>
+      <w:proofErr w:type="spellStart"/>
       <w:r>
         <w:t>Viewpager</w:t>
       </w:r>
+      <w:proofErr w:type="spellEnd"/>
       <w:r>
         <w:t>里面设置事件拦截器</w:t>
       </w:r>
@@ -6970,9 +9489,11 @@
         </w:rPr>
         <w:t>(</w:t>
       </w:r>
+      <w:proofErr w:type="spellStart"/>
       <w:r>
         <w:t>onInterceptTouchEvent</w:t>
       </w:r>
+      <w:proofErr w:type="spellEnd"/>
       <w:r>
         <w:rPr>
           <w:rFonts w:hint="eastAsia"/>
@@ -6988,21 +9509,27 @@
       <w:r>
         <w:t>，则把触摸事件拦截下来，不让其传递给下面的</w:t>
       </w:r>
+      <w:proofErr w:type="spellStart"/>
       <w:r>
         <w:t>ListView</w:t>
       </w:r>
+      <w:proofErr w:type="spellEnd"/>
       <w:r>
         <w:t>。否则，则最后会被</w:t>
       </w:r>
+      <w:proofErr w:type="spellStart"/>
       <w:r>
         <w:t>ListView</w:t>
       </w:r>
+      <w:proofErr w:type="spellEnd"/>
       <w:r>
         <w:t>的</w:t>
       </w:r>
+      <w:proofErr w:type="spellStart"/>
       <w:r>
         <w:t>onTouchEvent</w:t>
       </w:r>
+      <w:proofErr w:type="spellEnd"/>
       <w:r>
         <w:t>消费了该滑动事件</w:t>
       </w:r>
@@ -7039,8 +9566,45 @@
         <w:ind w:leftChars="200" w:left="420"/>
         <w:jc w:val="left"/>
       </w:pPr>
-      <w:r>
-        <w:t>public boolean onInterceptTouchEvent(MotionEvent ev) {</w:t>
+      <w:proofErr w:type="gramStart"/>
+      <w:r>
+        <w:t>public</w:t>
+      </w:r>
+      <w:proofErr w:type="gramEnd"/>
+      <w:r>
+        <w:t xml:space="preserve"> </w:t>
+      </w:r>
+      <w:proofErr w:type="spellStart"/>
+      <w:r>
+        <w:t>boolean</w:t>
+      </w:r>
+      <w:proofErr w:type="spellEnd"/>
+      <w:r>
+        <w:t xml:space="preserve"> </w:t>
+      </w:r>
+      <w:proofErr w:type="spellStart"/>
+      <w:r>
+        <w:t>onInterceptTouchEvent</w:t>
+      </w:r>
+      <w:proofErr w:type="spellEnd"/>
+      <w:r>
+        <w:t>(</w:t>
+      </w:r>
+      <w:proofErr w:type="spellStart"/>
+      <w:r>
+        <w:t>MotionEvent</w:t>
+      </w:r>
+      <w:proofErr w:type="spellEnd"/>
+      <w:r>
+        <w:t xml:space="preserve"> </w:t>
+      </w:r>
+      <w:proofErr w:type="spellStart"/>
+      <w:r>
+        <w:t>ev</w:t>
+      </w:r>
+      <w:proofErr w:type="spellEnd"/>
+      <w:r>
+        <w:t>) {</w:t>
       </w:r>
     </w:p>
     <w:p>
@@ -7051,7 +9615,22 @@
       </w:pPr>
       <w:r>
         <w:tab/>
-        <w:t>switch (ev.getAction()) {</w:t>
+      </w:r>
+      <w:proofErr w:type="gramStart"/>
+      <w:r>
+        <w:t>switch</w:t>
+      </w:r>
+      <w:proofErr w:type="gramEnd"/>
+      <w:r>
+        <w:t xml:space="preserve"> (</w:t>
+      </w:r>
+      <w:proofErr w:type="spellStart"/>
+      <w:r>
+        <w:t>ev.getAction</w:t>
+      </w:r>
+      <w:proofErr w:type="spellEnd"/>
+      <w:r>
+        <w:t>()) {</w:t>
       </w:r>
     </w:p>
     <w:p>
@@ -7062,7 +9641,22 @@
       </w:pPr>
       <w:r>
         <w:tab/>
-        <w:t>case MotionEvent.ACTION_DOWN:</w:t>
+      </w:r>
+      <w:proofErr w:type="gramStart"/>
+      <w:r>
+        <w:t>case</w:t>
+      </w:r>
+      <w:proofErr w:type="gramEnd"/>
+      <w:r>
+        <w:t xml:space="preserve"> </w:t>
+      </w:r>
+      <w:proofErr w:type="spellStart"/>
+      <w:r>
+        <w:t>MotionEvent.ACTION_DOWN</w:t>
+      </w:r>
+      <w:proofErr w:type="spellEnd"/>
+      <w:r>
+        <w:t>:</w:t>
       </w:r>
     </w:p>
     <w:p>
@@ -7076,7 +9670,24 @@
       </w:r>
       <w:r>
         <w:tab/>
-        <w:t>mLX = ev.getX();</w:t>
+      </w:r>
+      <w:proofErr w:type="spellStart"/>
+      <w:proofErr w:type="gramStart"/>
+      <w:r>
+        <w:t>mLX</w:t>
+      </w:r>
+      <w:proofErr w:type="spellEnd"/>
+      <w:proofErr w:type="gramEnd"/>
+      <w:r>
+        <w:t xml:space="preserve"> = </w:t>
+      </w:r>
+      <w:proofErr w:type="spellStart"/>
+      <w:r>
+        <w:t>ev.getX</w:t>
+      </w:r>
+      <w:proofErr w:type="spellEnd"/>
+      <w:r>
+        <w:t>();</w:t>
       </w:r>
     </w:p>
     <w:p>
@@ -7090,7 +9701,24 @@
       </w:r>
       <w:r>
         <w:tab/>
-        <w:t>mLY = ev.getY();</w:t>
+      </w:r>
+      <w:proofErr w:type="spellStart"/>
+      <w:proofErr w:type="gramStart"/>
+      <w:r>
+        <w:t>mLY</w:t>
+      </w:r>
+      <w:proofErr w:type="spellEnd"/>
+      <w:proofErr w:type="gramEnd"/>
+      <w:r>
+        <w:t xml:space="preserve"> = </w:t>
+      </w:r>
+      <w:proofErr w:type="spellStart"/>
+      <w:r>
+        <w:t>ev.getY</w:t>
+      </w:r>
+      <w:proofErr w:type="spellEnd"/>
+      <w:r>
+        <w:t>();</w:t>
       </w:r>
     </w:p>
     <w:p>
@@ -7111,7 +9739,14 @@
       </w:r>
       <w:r>
         <w:tab/>
-        <w:t>break;</w:t>
+      </w:r>
+      <w:proofErr w:type="gramStart"/>
+      <w:r>
+        <w:t>break</w:t>
+      </w:r>
+      <w:proofErr w:type="gramEnd"/>
+      <w:r>
+        <w:t>;</w:t>
       </w:r>
     </w:p>
     <w:p>
@@ -7122,7 +9757,22 @@
       </w:pPr>
       <w:r>
         <w:tab/>
-        <w:t>case MotionEvent.ACTION_MOVE:</w:t>
+      </w:r>
+      <w:proofErr w:type="gramStart"/>
+      <w:r>
+        <w:t>case</w:t>
+      </w:r>
+      <w:proofErr w:type="gramEnd"/>
+      <w:r>
+        <w:t xml:space="preserve"> </w:t>
+      </w:r>
+      <w:proofErr w:type="spellStart"/>
+      <w:r>
+        <w:t>MotionEvent.ACTION_MOVE</w:t>
+      </w:r>
+      <w:proofErr w:type="spellEnd"/>
+      <w:r>
+        <w:t>:</w:t>
       </w:r>
     </w:p>
     <w:p>
@@ -7136,7 +9786,30 @@
       </w:r>
       <w:r>
         <w:tab/>
-        <w:t>final float curX = ev.getX();</w:t>
+      </w:r>
+      <w:proofErr w:type="gramStart"/>
+      <w:r>
+        <w:t>final</w:t>
+      </w:r>
+      <w:proofErr w:type="gramEnd"/>
+      <w:r>
+        <w:t xml:space="preserve"> float </w:t>
+      </w:r>
+      <w:proofErr w:type="spellStart"/>
+      <w:r>
+        <w:t>curX</w:t>
+      </w:r>
+      <w:proofErr w:type="spellEnd"/>
+      <w:r>
+        <w:t xml:space="preserve"> = </w:t>
+      </w:r>
+      <w:proofErr w:type="spellStart"/>
+      <w:r>
+        <w:t>ev.getX</w:t>
+      </w:r>
+      <w:proofErr w:type="spellEnd"/>
+      <w:r>
+        <w:t>();</w:t>
       </w:r>
     </w:p>
     <w:p>
@@ -7150,7 +9823,30 @@
       </w:r>
       <w:r>
         <w:tab/>
-        <w:t>final float curY = ev.getY();</w:t>
+      </w:r>
+      <w:proofErr w:type="gramStart"/>
+      <w:r>
+        <w:t>final</w:t>
+      </w:r>
+      <w:proofErr w:type="gramEnd"/>
+      <w:r>
+        <w:t xml:space="preserve"> float </w:t>
+      </w:r>
+      <w:proofErr w:type="spellStart"/>
+      <w:r>
+        <w:t>curY</w:t>
+      </w:r>
+      <w:proofErr w:type="spellEnd"/>
+      <w:r>
+        <w:t xml:space="preserve"> = </w:t>
+      </w:r>
+      <w:proofErr w:type="spellStart"/>
+      <w:r>
+        <w:t>ev.getY</w:t>
+      </w:r>
+      <w:proofErr w:type="spellEnd"/>
+      <w:r>
+        <w:t>();</w:t>
       </w:r>
     </w:p>
     <w:p>
@@ -7164,7 +9860,40 @@
       </w:r>
       <w:r>
         <w:tab/>
-        <w:t>mDX += Math.abs(curX - mLX);</w:t>
+      </w:r>
+      <w:proofErr w:type="spellStart"/>
+      <w:proofErr w:type="gramStart"/>
+      <w:r>
+        <w:t>mDX</w:t>
+      </w:r>
+      <w:proofErr w:type="spellEnd"/>
+      <w:proofErr w:type="gramEnd"/>
+      <w:r>
+        <w:t xml:space="preserve"> += </w:t>
+      </w:r>
+      <w:proofErr w:type="spellStart"/>
+      <w:r>
+        <w:t>Math.abs</w:t>
+      </w:r>
+      <w:proofErr w:type="spellEnd"/>
+      <w:r>
+        <w:t>(</w:t>
+      </w:r>
+      <w:proofErr w:type="spellStart"/>
+      <w:r>
+        <w:t>curX</w:t>
+      </w:r>
+      <w:proofErr w:type="spellEnd"/>
+      <w:r>
+        <w:t xml:space="preserve"> - </w:t>
+      </w:r>
+      <w:proofErr w:type="spellStart"/>
+      <w:r>
+        <w:t>mLX</w:t>
+      </w:r>
+      <w:proofErr w:type="spellEnd"/>
+      <w:r>
+        <w:t>);</w:t>
       </w:r>
     </w:p>
     <w:p>
@@ -7178,7 +9907,40 @@
       </w:r>
       <w:r>
         <w:tab/>
-        <w:t>mDY += Math.abs(curY - mLY);</w:t>
+      </w:r>
+      <w:proofErr w:type="spellStart"/>
+      <w:proofErr w:type="gramStart"/>
+      <w:r>
+        <w:t>mDY</w:t>
+      </w:r>
+      <w:proofErr w:type="spellEnd"/>
+      <w:proofErr w:type="gramEnd"/>
+      <w:r>
+        <w:t xml:space="preserve"> += </w:t>
+      </w:r>
+      <w:proofErr w:type="spellStart"/>
+      <w:r>
+        <w:t>Math.abs</w:t>
+      </w:r>
+      <w:proofErr w:type="spellEnd"/>
+      <w:r>
+        <w:t>(</w:t>
+      </w:r>
+      <w:proofErr w:type="spellStart"/>
+      <w:r>
+        <w:t>curY</w:t>
+      </w:r>
+      <w:proofErr w:type="spellEnd"/>
+      <w:r>
+        <w:t xml:space="preserve"> - </w:t>
+      </w:r>
+      <w:proofErr w:type="spellStart"/>
+      <w:r>
+        <w:t>mLY</w:t>
+      </w:r>
+      <w:proofErr w:type="spellEnd"/>
+      <w:r>
+        <w:t>);</w:t>
       </w:r>
     </w:p>
     <w:p>
@@ -7192,7 +9954,24 @@
       </w:r>
       <w:r>
         <w:tab/>
-        <w:t>mLX = curX;</w:t>
+      </w:r>
+      <w:proofErr w:type="spellStart"/>
+      <w:proofErr w:type="gramStart"/>
+      <w:r>
+        <w:t>mLX</w:t>
+      </w:r>
+      <w:proofErr w:type="spellEnd"/>
+      <w:proofErr w:type="gramEnd"/>
+      <w:r>
+        <w:t xml:space="preserve"> = </w:t>
+      </w:r>
+      <w:proofErr w:type="spellStart"/>
+      <w:r>
+        <w:t>curX</w:t>
+      </w:r>
+      <w:proofErr w:type="spellEnd"/>
+      <w:r>
+        <w:t>;</w:t>
       </w:r>
     </w:p>
     <w:p>
@@ -7206,7 +9985,24 @@
       </w:r>
       <w:r>
         <w:tab/>
-        <w:t>mLY = curY;</w:t>
+      </w:r>
+      <w:proofErr w:type="spellStart"/>
+      <w:proofErr w:type="gramStart"/>
+      <w:r>
+        <w:t>mLY</w:t>
+      </w:r>
+      <w:proofErr w:type="spellEnd"/>
+      <w:proofErr w:type="gramEnd"/>
+      <w:r>
+        <w:t xml:space="preserve"> = </w:t>
+      </w:r>
+      <w:proofErr w:type="spellStart"/>
+      <w:r>
+        <w:t>curY</w:t>
+      </w:r>
+      <w:proofErr w:type="spellEnd"/>
+      <w:r>
+        <w:t>;</w:t>
       </w:r>
     </w:p>
     <w:p>
@@ -7285,6 +10081,7 @@
         </w:rPr>
         <w:t>目的是让里面嵌套的</w:t>
       </w:r>
+      <w:proofErr w:type="spellStart"/>
       <w:r>
         <w:rPr>
           <w:rFonts w:hint="eastAsia"/>
@@ -7293,6 +10090,7 @@
         </w:rPr>
         <w:t>ListView</w:t>
       </w:r>
+      <w:proofErr w:type="spellEnd"/>
       <w:r>
         <w:rPr>
           <w:rFonts w:hint="eastAsia"/>
@@ -7325,7 +10123,31 @@
           <w:color w:val="FF0000"/>
         </w:rPr>
         <w:tab/>
-        <w:t>if(mDX-mDY &gt; 5){</w:t>
+      </w:r>
+      <w:proofErr w:type="gramStart"/>
+      <w:r>
+        <w:rPr>
+          <w:b/>
+          <w:color w:val="FF0000"/>
+        </w:rPr>
+        <w:t>if(</w:t>
+      </w:r>
+      <w:proofErr w:type="spellStart"/>
+      <w:proofErr w:type="gramEnd"/>
+      <w:r>
+        <w:rPr>
+          <w:b/>
+          <w:color w:val="FF0000"/>
+        </w:rPr>
+        <w:t>mDX-mDY</w:t>
+      </w:r>
+      <w:proofErr w:type="spellEnd"/>
+      <w:r>
+        <w:rPr>
+          <w:b/>
+          <w:color w:val="FF0000"/>
+        </w:rPr>
+        <w:t xml:space="preserve"> &gt; 5){</w:t>
       </w:r>
     </w:p>
     <w:p>
@@ -7358,7 +10180,22 @@
           <w:color w:val="FF0000"/>
         </w:rPr>
         <w:tab/>
-        <w:t>return true;</w:t>
+      </w:r>
+      <w:proofErr w:type="gramStart"/>
+      <w:r>
+        <w:rPr>
+          <w:b/>
+          <w:color w:val="FF0000"/>
+        </w:rPr>
+        <w:t>return</w:t>
+      </w:r>
+      <w:proofErr w:type="gramEnd"/>
+      <w:r>
+        <w:rPr>
+          <w:b/>
+          <w:color w:val="FF0000"/>
+        </w:rPr>
+        <w:t xml:space="preserve"> true;</w:t>
       </w:r>
     </w:p>
     <w:p>
@@ -7475,9 +10312,11 @@
       <w:r>
         <w:t>禁止</w:t>
       </w:r>
+      <w:proofErr w:type="spellStart"/>
       <w:r>
         <w:t>ViewPager</w:t>
       </w:r>
+      <w:proofErr w:type="spellEnd"/>
       <w:r>
         <w:t>滑动</w:t>
       </w:r>
@@ -7493,12 +10332,14 @@
         </w:rPr>
         <w:t>重写</w:t>
       </w:r>
+      <w:proofErr w:type="spellStart"/>
       <w:r>
         <w:rPr>
           <w:rFonts w:hint="eastAsia"/>
         </w:rPr>
         <w:t>ontouch</w:t>
       </w:r>
+      <w:proofErr w:type="spellEnd"/>
       <w:r>
         <w:rPr>
           <w:rFonts w:hint="eastAsia"/>
@@ -7528,8 +10369,37 @@
         <w:ind w:left="840"/>
         <w:jc w:val="left"/>
       </w:pPr>
-      <w:r>
-        <w:t>public boolean onTouchEvent(MotionEvent arg0) {</w:t>
+      <w:proofErr w:type="gramStart"/>
+      <w:r>
+        <w:t>public</w:t>
+      </w:r>
+      <w:proofErr w:type="gramEnd"/>
+      <w:r>
+        <w:t xml:space="preserve"> </w:t>
+      </w:r>
+      <w:proofErr w:type="spellStart"/>
+      <w:r>
+        <w:t>boolean</w:t>
+      </w:r>
+      <w:proofErr w:type="spellEnd"/>
+      <w:r>
+        <w:t xml:space="preserve"> </w:t>
+      </w:r>
+      <w:proofErr w:type="spellStart"/>
+      <w:r>
+        <w:t>onTouchEvent</w:t>
+      </w:r>
+      <w:proofErr w:type="spellEnd"/>
+      <w:r>
+        <w:t>(</w:t>
+      </w:r>
+      <w:proofErr w:type="spellStart"/>
+      <w:r>
+        <w:t>MotionEvent</w:t>
+      </w:r>
+      <w:proofErr w:type="spellEnd"/>
+      <w:r>
+        <w:t xml:space="preserve"> arg0) {</w:t>
       </w:r>
     </w:p>
     <w:p>
@@ -7541,7 +10411,14 @@
       <w:r>
         <w:lastRenderedPageBreak/>
         <w:tab/>
-        <w:t>return false;</w:t>
+      </w:r>
+      <w:proofErr w:type="gramStart"/>
+      <w:r>
+        <w:t>return</w:t>
+      </w:r>
+      <w:proofErr w:type="gramEnd"/>
+      <w:r>
+        <w:t xml:space="preserve"> false;</w:t>
       </w:r>
     </w:p>
     <w:p>
@@ -7606,6 +10483,7 @@
         </w:rPr>
         <w:t>首先</w:t>
       </w:r>
+      <w:proofErr w:type="spellStart"/>
       <w:r>
         <w:rPr>
           <w:b/>
@@ -7613,6 +10491,7 @@
         </w:rPr>
         <w:t>ViewPager</w:t>
       </w:r>
+      <w:proofErr w:type="spellEnd"/>
       <w:r>
         <w:rPr>
           <w:b/>
@@ -7620,6 +10499,7 @@
         </w:rPr>
         <w:t>不能作为顶层容器（即类似于</w:t>
       </w:r>
+      <w:proofErr w:type="spellStart"/>
       <w:r>
         <w:rPr>
           <w:b/>
@@ -7627,6 +10507,7 @@
         </w:rPr>
         <w:t>LinearLayout</w:t>
       </w:r>
+      <w:proofErr w:type="spellEnd"/>
       <w:r>
         <w:rPr>
           <w:b/>
@@ -7648,9 +10529,11 @@
       <w:r>
         <w:t>主页面是一个</w:t>
       </w:r>
+      <w:proofErr w:type="spellStart"/>
       <w:r>
         <w:t>FragmentActivity</w:t>
       </w:r>
+      <w:proofErr w:type="spellEnd"/>
       <w:r>
         <w:t>，二级页面是一个</w:t>
       </w:r>
@@ -7660,9 +10543,11 @@
       <w:r>
         <w:t>，二级页面里面又包含一个含有</w:t>
       </w:r>
+      <w:proofErr w:type="spellStart"/>
       <w:r>
         <w:t>Viewpager</w:t>
       </w:r>
+      <w:proofErr w:type="spellEnd"/>
       <w:r>
         <w:t>的</w:t>
       </w:r>
@@ -7706,18 +10591,21 @@
         </w:rPr>
         <w:t>的</w:t>
       </w:r>
+      <w:proofErr w:type="spellStart"/>
       <w:r>
         <w:rPr>
           <w:b/>
         </w:rPr>
         <w:t>VIewpager</w:t>
       </w:r>
+      <w:proofErr w:type="spellEnd"/>
       <w:r>
         <w:rPr>
           <w:b/>
         </w:rPr>
         <w:t>的</w:t>
       </w:r>
+      <w:proofErr w:type="spellStart"/>
       <w:r>
         <w:rPr>
           <w:rFonts w:hint="eastAsia"/>
@@ -7731,30 +10619,35 @@
         </w:rPr>
         <w:t>etAdapter</w:t>
       </w:r>
+      <w:proofErr w:type="spellEnd"/>
       <w:r>
         <w:rPr>
           <w:b/>
         </w:rPr>
         <w:t>，是使用</w:t>
       </w:r>
+      <w:proofErr w:type="spellStart"/>
       <w:r>
         <w:rPr>
           <w:b/>
         </w:rPr>
         <w:t>getSupportFragmentManager</w:t>
       </w:r>
+      <w:proofErr w:type="spellEnd"/>
       <w:r>
         <w:rPr>
           <w:b/>
         </w:rPr>
         <w:t>，现在改为</w:t>
       </w:r>
+      <w:proofErr w:type="spellStart"/>
       <w:r>
         <w:rPr>
           <w:b/>
         </w:rPr>
         <w:t>getChildFragmentManager</w:t>
       </w:r>
+      <w:proofErr w:type="spellEnd"/>
     </w:p>
     <w:p>
       <w:pPr>
@@ -7792,6 +10685,7 @@
         </w:rPr>
         <w:t>修改软件主框架，改为使用</w:t>
       </w:r>
+      <w:proofErr w:type="spellStart"/>
       <w:r>
         <w:rPr>
           <w:rFonts w:hint="eastAsia"/>
@@ -7801,6 +10695,7 @@
       <w:r>
         <w:t>ragmentTabHost</w:t>
       </w:r>
+      <w:proofErr w:type="spellEnd"/>
     </w:p>
     <w:p>
       <w:pPr>
@@ -7821,27 +10716,35 @@
       <w:r>
         <w:t>因为不用到</w:t>
       </w:r>
+      <w:proofErr w:type="spellStart"/>
       <w:r>
         <w:t>ViewPager</w:t>
       </w:r>
+      <w:proofErr w:type="spellEnd"/>
       <w:r>
         <w:t>的滑动和预加载，所以没有必要用</w:t>
       </w:r>
+      <w:proofErr w:type="spellStart"/>
       <w:r>
         <w:t>ViewPager</w:t>
       </w:r>
+      <w:proofErr w:type="spellEnd"/>
       <w:r>
         <w:t>，而且</w:t>
       </w:r>
+      <w:proofErr w:type="spellStart"/>
       <w:r>
         <w:t>ViewPager</w:t>
       </w:r>
+      <w:proofErr w:type="spellEnd"/>
       <w:r>
         <w:t>会和下一层的</w:t>
       </w:r>
+      <w:proofErr w:type="spellStart"/>
       <w:r>
         <w:t>VIewPager</w:t>
       </w:r>
+      <w:proofErr w:type="spellEnd"/>
       <w:r>
         <w:t>冲突</w:t>
       </w:r>
@@ -7891,6 +10794,7 @@
         </w:rPr>
         <w:t>调用</w:t>
       </w:r>
+      <w:proofErr w:type="spellStart"/>
       <w:r>
         <w:rPr>
           <w:rFonts w:hint="eastAsia"/>
@@ -7898,7 +10802,11 @@
         <w:t>g</w:t>
       </w:r>
       <w:r>
-        <w:t>erActivity()</w:t>
+        <w:t>erActivity</w:t>
+      </w:r>
+      <w:proofErr w:type="spellEnd"/>
+      <w:r>
+        <w:t>()</w:t>
       </w:r>
       <w:r>
         <w:t>，返回空指针</w:t>
@@ -7913,12 +10821,14 @@
       <w:r>
         <w:t>方法：重写</w:t>
       </w:r>
+      <w:proofErr w:type="spellStart"/>
       <w:r>
         <w:rPr>
           <w:rFonts w:hint="eastAsia"/>
         </w:rPr>
         <w:t>onAttach</w:t>
       </w:r>
+      <w:proofErr w:type="spellEnd"/>
       <w:r>
         <w:t>(Activity activity)</w:t>
       </w:r>
@@ -7942,8 +10852,21 @@
         <w:ind w:left="840"/>
         <w:jc w:val="left"/>
       </w:pPr>
-      <w:r>
-        <w:t>public void onAttach(Activity activity) {</w:t>
+      <w:proofErr w:type="gramStart"/>
+      <w:r>
+        <w:t>public</w:t>
+      </w:r>
+      <w:proofErr w:type="gramEnd"/>
+      <w:r>
+        <w:t xml:space="preserve"> void </w:t>
+      </w:r>
+      <w:proofErr w:type="spellStart"/>
+      <w:r>
+        <w:t>onAttach</w:t>
+      </w:r>
+      <w:proofErr w:type="spellEnd"/>
+      <w:r>
+        <w:t>(Activity activity) {</w:t>
       </w:r>
     </w:p>
     <w:p>
@@ -7951,8 +10874,18 @@
         <w:ind w:left="1260" w:firstLine="420"/>
         <w:jc w:val="left"/>
       </w:pPr>
-      <w:r>
-        <w:t xml:space="preserve">super.onAttach(activity);  </w:t>
+      <w:proofErr w:type="spellStart"/>
+      <w:proofErr w:type="gramStart"/>
+      <w:r>
+        <w:t>super.onAttach</w:t>
+      </w:r>
+      <w:proofErr w:type="spellEnd"/>
+      <w:r>
+        <w:t>(</w:t>
+      </w:r>
+      <w:proofErr w:type="gramEnd"/>
+      <w:r>
+        <w:t xml:space="preserve">activity);  </w:t>
       </w:r>
     </w:p>
     <w:p>
@@ -7960,8 +10893,13 @@
         <w:ind w:left="1260" w:firstLine="420"/>
         <w:jc w:val="left"/>
       </w:pPr>
-      <w:r>
-        <w:t xml:space="preserve">context = activity;  </w:t>
+      <w:proofErr w:type="gramStart"/>
+      <w:r>
+        <w:t>context</w:t>
+      </w:r>
+      <w:proofErr w:type="gramEnd"/>
+      <w:r>
+        <w:t xml:space="preserve"> = activity;  </w:t>
       </w:r>
     </w:p>
     <w:p>
@@ -8004,9 +10942,11 @@
         </w:rPr>
         <w:t>如何获得</w:t>
       </w:r>
+      <w:proofErr w:type="spellStart"/>
       <w:r>
         <w:t>appliction</w:t>
       </w:r>
+      <w:proofErr w:type="spellEnd"/>
       <w:r>
         <w:t>的全局变量</w:t>
       </w:r>
@@ -8035,8 +10975,13 @@
       <w:r>
         <w:t>是调用</w:t>
       </w:r>
-      <w:r>
-        <w:t>getActivity.</w:t>
+      <w:proofErr w:type="spellStart"/>
+      <w:r>
+        <w:t>getActivity</w:t>
+      </w:r>
+      <w:proofErr w:type="spellEnd"/>
+      <w:r>
+        <w:t>.</w:t>
       </w:r>
       <w:r>
         <w:t>然后再像</w:t>
@@ -8102,6 +11047,7 @@
       <w:r>
         <w:t>使用：</w:t>
       </w:r>
+      <w:proofErr w:type="spellStart"/>
       <w:r>
         <w:rPr>
           <w:rFonts w:ascii="Consolas" w:hAnsi="Consolas" w:cs="Consolas"/>
@@ -8110,8 +11056,9 @@
           <w:szCs w:val="18"/>
           <w:shd w:val="clear" w:color="auto" w:fill="FFFFFF"/>
         </w:rPr>
-        <w:t xml:space="preserve">getSupportFragmentManager().findFragmentByTag </w:t>
-      </w:r>
+        <w:t>getSupportFragmentManager</w:t>
+      </w:r>
+      <w:proofErr w:type="spellEnd"/>
       <w:r>
         <w:rPr>
           <w:rFonts w:ascii="Consolas" w:hAnsi="Consolas" w:cs="Consolas"/>
@@ -8120,8 +11067,9 @@
           <w:szCs w:val="18"/>
           <w:shd w:val="clear" w:color="auto" w:fill="FFFFFF"/>
         </w:rPr>
-        <w:t>找到</w:t>
-      </w:r>
+        <w:t>().</w:t>
+      </w:r>
+      <w:proofErr w:type="spellStart"/>
       <w:r>
         <w:rPr>
           <w:rFonts w:ascii="Consolas" w:hAnsi="Consolas" w:cs="Consolas"/>
@@ -8130,8 +11078,9 @@
           <w:szCs w:val="18"/>
           <w:shd w:val="clear" w:color="auto" w:fill="FFFFFF"/>
         </w:rPr>
-        <w:t>Fragment</w:t>
-      </w:r>
+        <w:t>findFragmentByTag</w:t>
+      </w:r>
+      <w:proofErr w:type="spellEnd"/>
       <w:r>
         <w:rPr>
           <w:rFonts w:ascii="Consolas" w:hAnsi="Consolas" w:cs="Consolas"/>
@@ -8140,7 +11089,7 @@
           <w:szCs w:val="18"/>
           <w:shd w:val="clear" w:color="auto" w:fill="FFFFFF"/>
         </w:rPr>
-        <w:t>，然后再用</w:t>
+        <w:t xml:space="preserve"> </w:t>
       </w:r>
       <w:r>
         <w:rPr>
@@ -8150,7 +11099,7 @@
           <w:szCs w:val="18"/>
           <w:shd w:val="clear" w:color="auto" w:fill="FFFFFF"/>
         </w:rPr>
-        <w:t>Bundle</w:t>
+        <w:t>找到</w:t>
       </w:r>
       <w:r>
         <w:rPr>
@@ -8160,6 +11109,36 @@
           <w:szCs w:val="18"/>
           <w:shd w:val="clear" w:color="auto" w:fill="FFFFFF"/>
         </w:rPr>
+        <w:t>Fragment</w:t>
+      </w:r>
+      <w:r>
+        <w:rPr>
+          <w:rFonts w:ascii="Consolas" w:hAnsi="Consolas" w:cs="Consolas"/>
+          <w:color w:val="000000"/>
+          <w:sz w:val="18"/>
+          <w:szCs w:val="18"/>
+          <w:shd w:val="clear" w:color="auto" w:fill="FFFFFF"/>
+        </w:rPr>
+        <w:t>，然后再用</w:t>
+      </w:r>
+      <w:r>
+        <w:rPr>
+          <w:rFonts w:ascii="Consolas" w:hAnsi="Consolas" w:cs="Consolas"/>
+          <w:color w:val="000000"/>
+          <w:sz w:val="18"/>
+          <w:szCs w:val="18"/>
+          <w:shd w:val="clear" w:color="auto" w:fill="FFFFFF"/>
+        </w:rPr>
+        <w:t>Bundle</w:t>
+      </w:r>
+      <w:r>
+        <w:rPr>
+          <w:rFonts w:ascii="Consolas" w:hAnsi="Consolas" w:cs="Consolas"/>
+          <w:color w:val="000000"/>
+          <w:sz w:val="18"/>
+          <w:szCs w:val="18"/>
+          <w:shd w:val="clear" w:color="auto" w:fill="FFFFFF"/>
+        </w:rPr>
         <w:t>来携带数据</w:t>
       </w:r>
     </w:p>
@@ -8242,16 +11221,21 @@
         <w:t>创建动画文件</w:t>
       </w:r>
       <w:r>
-        <w:t>，让启动的时候，软件名称能够旋转播放</w:t>
+        <w:t>，</w:t>
+      </w:r>
+      <w:proofErr w:type="gramStart"/>
+      <w:r>
+        <w:t>让启动</w:t>
+      </w:r>
+      <w:proofErr w:type="gramEnd"/>
+      <w:r>
+        <w:t>的时候，软件名称能够旋转播放</w:t>
       </w:r>
     </w:p>
     <w:p>
       <w:pPr>
         <w:ind w:left="432"/>
         <w:jc w:val="left"/>
-        <w:rPr>
-          <w:rFonts w:hint="eastAsia"/>
-        </w:rPr>
       </w:pPr>
     </w:p>
     <w:p>
@@ -8316,18 +11300,21 @@
       <w:r>
         <w:t>优化</w:t>
       </w:r>
+      <w:proofErr w:type="spellStart"/>
       <w:r>
         <w:rPr>
           <w:rFonts w:hint="eastAsia"/>
         </w:rPr>
         <w:t>utils</w:t>
       </w:r>
+      <w:proofErr w:type="spellEnd"/>
       <w:r>
         <w:rPr>
           <w:rFonts w:hint="eastAsia"/>
         </w:rPr>
         <w:t>里面的</w:t>
       </w:r>
+      <w:proofErr w:type="spellStart"/>
       <w:r>
         <w:rPr>
           <w:rFonts w:hint="eastAsia"/>
@@ -8337,18 +11324,22 @@
       <w:r>
         <w:t>sync</w:t>
       </w:r>
+      <w:proofErr w:type="spellEnd"/>
       <w:r>
         <w:t>工具类，取消</w:t>
       </w:r>
+      <w:proofErr w:type="spellStart"/>
       <w:r>
         <w:rPr>
           <w:rFonts w:hint="eastAsia"/>
         </w:rPr>
         <w:t>enginer</w:t>
       </w:r>
+      <w:proofErr w:type="spellEnd"/>
       <w:r>
         <w:t>类，直接通过</w:t>
       </w:r>
+      <w:proofErr w:type="spellStart"/>
       <w:r>
         <w:rPr>
           <w:rFonts w:hint="eastAsia"/>
@@ -8358,6 +11349,7 @@
       <w:r>
         <w:t>sync</w:t>
       </w:r>
+      <w:proofErr w:type="spellEnd"/>
       <w:r>
         <w:t>工具类就能从网上的</w:t>
       </w:r>
@@ -8445,9 +11437,6 @@
       <w:pPr>
         <w:ind w:left="420"/>
         <w:jc w:val="left"/>
-        <w:rPr>
-          <w:rFonts w:hint="eastAsia"/>
-        </w:rPr>
       </w:pPr>
     </w:p>
     <w:p>
@@ -8476,8 +11465,13 @@
         <w:jc w:val="left"/>
       </w:pPr>
       <w:r>
-        <w:t>第三方应用库</w:t>
-      </w:r>
+        <w:t>第三</w:t>
+      </w:r>
+      <w:proofErr w:type="gramStart"/>
+      <w:r>
+        <w:t>方应用库</w:t>
+      </w:r>
+      <w:proofErr w:type="gramEnd"/>
     </w:p>
     <w:p>
       <w:pPr>
@@ -8490,7 +11484,15 @@
         <w:jc w:val="left"/>
       </w:pPr>
       <w:r>
-        <w:t>推送：极光推送，个推</w:t>
+        <w:t>推送：极光推送，</w:t>
+      </w:r>
+      <w:proofErr w:type="gramStart"/>
+      <w:r>
+        <w:t>个</w:t>
+      </w:r>
+      <w:proofErr w:type="gramEnd"/>
+      <w:r>
+        <w:t>推</w:t>
       </w:r>
     </w:p>
     <w:p>
@@ -8534,9 +11536,11 @@
       <w:r>
         <w:t>社交分享：</w:t>
       </w:r>
+      <w:proofErr w:type="spellStart"/>
       <w:r>
         <w:t>shareSDK</w:t>
       </w:r>
+      <w:proofErr w:type="spellEnd"/>
     </w:p>
     <w:p>
       <w:pPr>
@@ -8579,12 +11583,14 @@
       <w:r>
         <w:t>加入</w:t>
       </w:r>
+      <w:proofErr w:type="spellStart"/>
       <w:r>
         <w:rPr>
           <w:rFonts w:hint="eastAsia"/>
         </w:rPr>
         <w:t>githun</w:t>
       </w:r>
+      <w:proofErr w:type="spellEnd"/>
       <w:r>
         <w:rPr>
           <w:rFonts w:hint="eastAsia"/>
@@ -8613,8 +11619,251 @@
           <w:rFonts w:hint="eastAsia"/>
         </w:rPr>
       </w:pPr>
+    </w:p>
+    <w:p>
+      <w:pPr>
+        <w:pStyle w:val="a3"/>
+        <w:numPr>
+          <w:ilvl w:val="0"/>
+          <w:numId w:val="1"/>
+        </w:numPr>
+        <w:ind w:firstLineChars="0"/>
+        <w:jc w:val="left"/>
+      </w:pPr>
+      <w:r>
+        <w:t>引入</w:t>
+      </w:r>
+      <w:proofErr w:type="spellStart"/>
+      <w:r>
+        <w:rPr>
+          <w:rFonts w:hint="eastAsia"/>
+        </w:rPr>
+        <w:t>s</w:t>
+      </w:r>
+      <w:r>
+        <w:t>hareSDK</w:t>
+      </w:r>
+      <w:proofErr w:type="spellEnd"/>
+      <w:r>
+        <w:t>，加入社交分享功能</w:t>
+      </w:r>
+    </w:p>
+    <w:p>
+      <w:pPr>
+        <w:pStyle w:val="a3"/>
+        <w:numPr>
+          <w:ilvl w:val="1"/>
+          <w:numId w:val="1"/>
+        </w:numPr>
+        <w:ind w:firstLineChars="0"/>
+        <w:jc w:val="left"/>
+      </w:pPr>
+      <w:r>
+        <w:t>对于</w:t>
+      </w:r>
+      <w:proofErr w:type="gramStart"/>
+      <w:r>
+        <w:t>微信朋友圈或者微信</w:t>
+      </w:r>
+      <w:proofErr w:type="gramEnd"/>
+      <w:r>
+        <w:t>分享，需要</w:t>
+      </w:r>
+      <w:proofErr w:type="gramStart"/>
+      <w:r>
+        <w:t>在微信的</w:t>
+      </w:r>
+      <w:proofErr w:type="gramEnd"/>
+      <w:r>
+        <w:t>开放平台里面注册账号，获取相应的</w:t>
+      </w:r>
+      <w:proofErr w:type="spellStart"/>
+      <w:r>
+        <w:rPr>
+          <w:rFonts w:hint="eastAsia"/>
+        </w:rPr>
+        <w:t>a</w:t>
+      </w:r>
+      <w:r>
+        <w:t>ppkey</w:t>
+      </w:r>
+      <w:proofErr w:type="spellEnd"/>
+      <w:r>
+        <w:t>才行。不然只能分享文字，不能分享网址和图片</w:t>
+      </w:r>
+    </w:p>
+    <w:p>
+      <w:pPr>
+        <w:pStyle w:val="a3"/>
+        <w:numPr>
+          <w:ilvl w:val="1"/>
+          <w:numId w:val="1"/>
+        </w:numPr>
+        <w:ind w:firstLineChars="0"/>
+        <w:jc w:val="left"/>
+      </w:pPr>
+      <w:r>
+        <w:t>对于第三方</w:t>
+      </w:r>
+      <w:proofErr w:type="gramStart"/>
+      <w:r>
+        <w:t>包使用</w:t>
+      </w:r>
+      <w:proofErr w:type="gramEnd"/>
+      <w:r>
+        <w:t>问题解决：</w:t>
+      </w:r>
+    </w:p>
+    <w:p>
+      <w:pPr>
+        <w:pStyle w:val="a3"/>
+        <w:numPr>
+          <w:ilvl w:val="2"/>
+          <w:numId w:val="1"/>
+        </w:numPr>
+        <w:ind w:firstLineChars="0"/>
+        <w:jc w:val="left"/>
+      </w:pPr>
+      <w:r>
+        <w:t>注意第三方包的配置文件</w:t>
+      </w:r>
+      <w:r>
+        <w:rPr>
+          <w:rFonts w:hint="eastAsia"/>
+        </w:rPr>
+        <w:t>(</w:t>
+      </w:r>
+      <w:r>
+        <w:t>manifest</w:t>
+      </w:r>
+      <w:r>
+        <w:t>和</w:t>
+      </w:r>
+      <w:r>
+        <w:t>properties</w:t>
+      </w:r>
+      <w:r>
+        <w:rPr>
+          <w:rFonts w:hint="eastAsia"/>
+        </w:rPr>
+        <w:t>)</w:t>
+      </w:r>
+      <w:r>
+        <w:t>要求的</w:t>
+      </w:r>
+      <w:r>
+        <w:rPr>
+          <w:rFonts w:hint="eastAsia"/>
+        </w:rPr>
+        <w:t>Target</w:t>
+      </w:r>
+      <w:r>
+        <w:t>-SDK</w:t>
+      </w:r>
+      <w:r>
+        <w:t>，如果本机没有，则改为本机有的</w:t>
+      </w:r>
+      <w:r>
+        <w:rPr>
+          <w:rFonts w:hint="eastAsia"/>
+        </w:rPr>
+        <w:t>SDK</w:t>
+      </w:r>
+    </w:p>
+    <w:p>
+      <w:pPr>
+        <w:pStyle w:val="a3"/>
+        <w:numPr>
+          <w:ilvl w:val="2"/>
+          <w:numId w:val="1"/>
+        </w:numPr>
+        <w:ind w:firstLineChars="0"/>
+        <w:jc w:val="left"/>
+      </w:pPr>
+      <w:r>
+        <w:t>如果第三方包提供了一个</w:t>
+      </w:r>
+      <w:r>
+        <w:t>library</w:t>
+      </w:r>
+      <w:r>
+        <w:t>的</w:t>
+      </w:r>
+      <w:r>
+        <w:rPr>
+          <w:rFonts w:hint="eastAsia"/>
+        </w:rPr>
+        <w:t>p</w:t>
+      </w:r>
+      <w:r>
+        <w:t>roject</w:t>
+      </w:r>
+      <w:r>
+        <w:t>，导入进去一直出错的话那就不如直接把该</w:t>
+      </w:r>
+      <w:r>
+        <w:rPr>
+          <w:rFonts w:hint="eastAsia"/>
+        </w:rPr>
+        <w:t>p</w:t>
+      </w:r>
+      <w:r>
+        <w:t>roject</w:t>
+      </w:r>
+      <w:r>
+        <w:t>的文件放进去工程里面</w:t>
+      </w:r>
+    </w:p>
+    <w:p>
+      <w:pPr>
+        <w:jc w:val="left"/>
+        <w:rPr>
+          <w:rFonts w:hint="eastAsia"/>
+        </w:rPr>
+      </w:pPr>
+    </w:p>
+    <w:p>
+      <w:pPr>
+        <w:pStyle w:val="a3"/>
+        <w:numPr>
+          <w:ilvl w:val="0"/>
+          <w:numId w:val="1"/>
+        </w:numPr>
+        <w:ind w:firstLineChars="0"/>
+        <w:jc w:val="left"/>
+      </w:pPr>
+      <w:r>
+        <w:t>优化</w:t>
+      </w:r>
+      <w:proofErr w:type="spellStart"/>
+      <w:r>
+        <w:rPr>
+          <w:rFonts w:hint="eastAsia"/>
+        </w:rPr>
+        <w:t>ListView</w:t>
+      </w:r>
+      <w:proofErr w:type="spellEnd"/>
+    </w:p>
+    <w:p>
+      <w:pPr>
+        <w:pStyle w:val="a3"/>
+        <w:numPr>
+          <w:ilvl w:val="0"/>
+          <w:numId w:val="1"/>
+        </w:numPr>
+        <w:ind w:firstLineChars="0"/>
+        <w:jc w:val="left"/>
+      </w:pPr>
+      <w:r>
+        <w:t>进入缓存功能</w:t>
+      </w:r>
       <w:bookmarkStart w:id="0" w:name="_GoBack"/>
       <w:bookmarkEnd w:id="0"/>
+    </w:p>
+    <w:p>
+      <w:pPr>
+        <w:jc w:val="left"/>
+      </w:pPr>
     </w:p>
     <w:sectPr>
       <w:pgSz w:w="11906" w:h="16838"/>

--- a/doc/设计文档.docx
+++ b/doc/设计文档.docx
@@ -11615,9 +11615,6 @@
     <w:p>
       <w:pPr>
         <w:jc w:val="left"/>
-        <w:rPr>
-          <w:rFonts w:hint="eastAsia"/>
-        </w:rPr>
       </w:pPr>
     </w:p>
     <w:p>
@@ -11817,9 +11814,6 @@
     <w:p>
       <w:pPr>
         <w:jc w:val="left"/>
-        <w:rPr>
-          <w:rFonts w:hint="eastAsia"/>
-        </w:rPr>
       </w:pPr>
     </w:p>
     <w:p>
@@ -11846,6 +11840,106 @@
     </w:p>
     <w:p>
       <w:pPr>
+        <w:ind w:firstLine="420"/>
+        <w:jc w:val="left"/>
+      </w:pPr>
+      <w:r>
+        <w:t>修改</w:t>
+      </w:r>
+      <w:proofErr w:type="spellStart"/>
+      <w:r>
+        <w:t>ListView</w:t>
+      </w:r>
+      <w:proofErr w:type="spellEnd"/>
+      <w:r>
+        <w:t>的</w:t>
+      </w:r>
+      <w:r>
+        <w:t>adapter</w:t>
+      </w:r>
+      <w:r>
+        <w:t>的</w:t>
+      </w:r>
+      <w:proofErr w:type="spellStart"/>
+      <w:r>
+        <w:t>getview</w:t>
+      </w:r>
+      <w:proofErr w:type="spellEnd"/>
+      <w:r>
+        <w:t>函数</w:t>
+      </w:r>
+      <w:r>
+        <w:t>:</w:t>
+      </w:r>
+    </w:p>
+    <w:p>
+      <w:pPr>
+        <w:pStyle w:val="a3"/>
+        <w:numPr>
+          <w:ilvl w:val="1"/>
+          <w:numId w:val="1"/>
+        </w:numPr>
+        <w:ind w:firstLineChars="0"/>
+        <w:jc w:val="left"/>
+        <w:rPr>
+          <w:rFonts w:hint="eastAsia"/>
+        </w:rPr>
+      </w:pPr>
+      <w:r>
+        <w:t>加入内部类</w:t>
+      </w:r>
+      <w:r>
+        <w:rPr>
+          <w:rFonts w:hint="eastAsia"/>
+        </w:rPr>
+        <w:t xml:space="preserve"> </w:t>
+      </w:r>
+      <w:proofErr w:type="spellStart"/>
+      <w:r>
+        <w:rPr>
+          <w:rFonts w:hint="eastAsia"/>
+        </w:rPr>
+        <w:t>viewholder</w:t>
+      </w:r>
+      <w:proofErr w:type="spellEnd"/>
+    </w:p>
+    <w:p>
+      <w:pPr>
+        <w:pStyle w:val="a3"/>
+        <w:numPr>
+          <w:ilvl w:val="1"/>
+          <w:numId w:val="1"/>
+        </w:numPr>
+        <w:ind w:firstLineChars="0"/>
+        <w:jc w:val="left"/>
+      </w:pPr>
+      <w:r>
+        <w:t>复用</w:t>
+      </w:r>
+      <w:proofErr w:type="spellStart"/>
+      <w:r>
+        <w:rPr>
+          <w:rFonts w:hint="eastAsia"/>
+        </w:rPr>
+        <w:t>c</w:t>
+      </w:r>
+      <w:r>
+        <w:t>onverview</w:t>
+      </w:r>
+      <w:proofErr w:type="spellEnd"/>
+    </w:p>
+    <w:p>
+      <w:pPr>
+        <w:pStyle w:val="a3"/>
+        <w:ind w:left="432" w:firstLineChars="0" w:firstLine="0"/>
+        <w:jc w:val="left"/>
+        <w:rPr>
+          <w:rFonts w:hint="eastAsia"/>
+        </w:rPr>
+      </w:pPr>
+    </w:p>
+    <w:p>
+      <w:pPr>
         <w:pStyle w:val="a3"/>
         <w:numPr>
           <w:ilvl w:val="0"/>
@@ -11855,10 +11949,290 @@
         <w:jc w:val="left"/>
       </w:pPr>
       <w:r>
-        <w:t>进入缓存功能</w:t>
+        <w:t>加入</w:t>
+      </w:r>
+      <w:r>
+        <w:t>缓存功能</w:t>
+      </w:r>
+    </w:p>
+    <w:p>
+      <w:pPr>
+        <w:pStyle w:val="a3"/>
+        <w:numPr>
+          <w:ilvl w:val="1"/>
+          <w:numId w:val="1"/>
+        </w:numPr>
+        <w:ind w:firstLineChars="0"/>
+        <w:jc w:val="left"/>
+      </w:pPr>
+      <w:r>
+        <w:t>有了缓存之后，</w:t>
+      </w:r>
+      <w:r>
+        <w:t>缓存数据</w:t>
+      </w:r>
+      <w:r>
+        <w:t>的步骤</w:t>
+      </w:r>
+      <w:r>
+        <w:t>变为</w:t>
+      </w:r>
+      <w:r>
+        <w:t>：内存</w:t>
+      </w:r>
+      <w:r>
+        <w:t>-&gt;SD</w:t>
+      </w:r>
+      <w:r>
+        <w:t>卡</w:t>
+      </w:r>
+      <w:r>
+        <w:rPr>
+          <w:rFonts w:hint="eastAsia"/>
+        </w:rPr>
+        <w:t>-</w:t>
+      </w:r>
+      <w:r>
+        <w:t>&gt;</w:t>
+      </w:r>
+      <w:r>
+        <w:t>网络</w:t>
+      </w:r>
+    </w:p>
+    <w:p>
+      <w:pPr>
+        <w:pStyle w:val="a3"/>
+        <w:numPr>
+          <w:ilvl w:val="1"/>
+          <w:numId w:val="1"/>
+        </w:numPr>
+        <w:ind w:firstLineChars="0"/>
+        <w:jc w:val="left"/>
+      </w:pPr>
+      <w:r>
+        <w:t>内存</w:t>
+      </w:r>
+      <w:r>
+        <w:t>：使用</w:t>
+      </w:r>
+      <w:r>
+        <w:rPr>
+          <w:rFonts w:hint="eastAsia"/>
+        </w:rPr>
+        <w:t>m</w:t>
+      </w:r>
+      <w:r>
+        <w:t>ap</w:t>
+      </w:r>
+      <w:r>
+        <w:t>容器，对于图片则以</w:t>
+      </w:r>
+      <w:proofErr w:type="spellStart"/>
+      <w:r>
+        <w:rPr>
+          <w:rFonts w:hint="eastAsia"/>
+        </w:rPr>
+        <w:t>url</w:t>
+      </w:r>
+      <w:proofErr w:type="spellEnd"/>
+      <w:r>
+        <w:rPr>
+          <w:rFonts w:hint="eastAsia"/>
+        </w:rPr>
+        <w:t>作为</w:t>
+      </w:r>
+      <w:r>
+        <w:rPr>
+          <w:rFonts w:hint="eastAsia"/>
+        </w:rPr>
+        <w:t>key</w:t>
+      </w:r>
+      <w:r>
+        <w:rPr>
+          <w:rFonts w:hint="eastAsia"/>
+        </w:rPr>
+        <w:t>。对于</w:t>
+      </w:r>
+      <w:r>
+        <w:rPr>
+          <w:rFonts w:hint="eastAsia"/>
+        </w:rPr>
+        <w:t>Map</w:t>
+      </w:r>
+      <w:r>
+        <w:rPr>
+          <w:rFonts w:hint="eastAsia"/>
+        </w:rPr>
+        <w:t>的处理</w:t>
       </w:r>
       <w:bookmarkStart w:id="0" w:name="_GoBack"/>
       <w:bookmarkEnd w:id="0"/>
+      <w:r>
+        <w:rPr>
+          <w:rFonts w:hint="eastAsia"/>
+        </w:rPr>
+        <w:t>实际使用的方法：</w:t>
+      </w:r>
+    </w:p>
+    <w:p>
+      <w:pPr>
+        <w:pStyle w:val="a3"/>
+        <w:numPr>
+          <w:ilvl w:val="2"/>
+          <w:numId w:val="1"/>
+        </w:numPr>
+        <w:ind w:firstLineChars="0"/>
+        <w:jc w:val="left"/>
+      </w:pPr>
+      <w:proofErr w:type="spellStart"/>
+      <w:r>
+        <w:rPr>
+          <w:rFonts w:ascii="Consolas" w:hAnsi="Consolas" w:cs="Consolas"/>
+          <w:color w:val="000000"/>
+          <w:szCs w:val="21"/>
+          <w:shd w:val="clear" w:color="auto" w:fill="FFFFFF"/>
+        </w:rPr>
+        <w:t>LruCache</w:t>
+      </w:r>
+      <w:proofErr w:type="spellEnd"/>
+    </w:p>
+    <w:p>
+      <w:pPr>
+        <w:pStyle w:val="a3"/>
+        <w:numPr>
+          <w:ilvl w:val="2"/>
+          <w:numId w:val="1"/>
+        </w:numPr>
+        <w:ind w:firstLineChars="0"/>
+        <w:jc w:val="left"/>
+      </w:pPr>
+      <w:r>
+        <w:rPr>
+          <w:rFonts w:ascii="Consolas" w:hAnsi="Consolas" w:cs="Consolas"/>
+          <w:color w:val="000000"/>
+          <w:szCs w:val="21"/>
+          <w:shd w:val="clear" w:color="auto" w:fill="FFFFFF"/>
+        </w:rPr>
+        <w:t>弱引用</w:t>
+      </w:r>
+    </w:p>
+    <w:p>
+      <w:pPr>
+        <w:pStyle w:val="a3"/>
+        <w:numPr>
+          <w:ilvl w:val="1"/>
+          <w:numId w:val="1"/>
+        </w:numPr>
+        <w:ind w:firstLineChars="0"/>
+        <w:jc w:val="left"/>
+      </w:pPr>
+      <w:r>
+        <w:t>SD</w:t>
+      </w:r>
+      <w:r>
+        <w:t>卡：使用数据库进行插入删除</w:t>
+      </w:r>
+    </w:p>
+    <w:p>
+      <w:pPr>
+        <w:pStyle w:val="a3"/>
+        <w:numPr>
+          <w:ilvl w:val="1"/>
+          <w:numId w:val="1"/>
+        </w:numPr>
+        <w:ind w:firstLineChars="0"/>
+        <w:jc w:val="left"/>
+      </w:pPr>
+      <w:r>
+        <w:t>网络：访问</w:t>
+      </w:r>
+      <w:r>
+        <w:rPr>
+          <w:rFonts w:hint="eastAsia"/>
+        </w:rPr>
+        <w:t>API</w:t>
+      </w:r>
+      <w:r>
+        <w:rPr>
+          <w:rFonts w:hint="eastAsia"/>
+        </w:rPr>
+        <w:t>获取数据，并保存到内存和</w:t>
+      </w:r>
+      <w:r>
+        <w:rPr>
+          <w:rFonts w:hint="eastAsia"/>
+        </w:rPr>
+        <w:t>SD</w:t>
+      </w:r>
+      <w:r>
+        <w:rPr>
+          <w:rFonts w:hint="eastAsia"/>
+        </w:rPr>
+        <w:t>卡里</w:t>
+      </w:r>
+    </w:p>
+    <w:p>
+      <w:pPr>
+        <w:pStyle w:val="a3"/>
+        <w:numPr>
+          <w:ilvl w:val="1"/>
+          <w:numId w:val="1"/>
+        </w:numPr>
+        <w:ind w:firstLineChars="0"/>
+        <w:jc w:val="left"/>
+        <w:rPr>
+          <w:b/>
+        </w:rPr>
+      </w:pPr>
+      <w:r>
+        <w:rPr>
+          <w:b/>
+        </w:rPr>
+        <w:t>原来本来用的</w:t>
+      </w:r>
+      <w:proofErr w:type="spellStart"/>
+      <w:r>
+        <w:rPr>
+          <w:b/>
+        </w:rPr>
+        <w:t>smartImageView</w:t>
+      </w:r>
+      <w:proofErr w:type="spellEnd"/>
+      <w:r>
+        <w:rPr>
+          <w:b/>
+        </w:rPr>
+        <w:t>是具有缓存功能</w:t>
+      </w:r>
+      <w:r>
+        <w:rPr>
+          <w:b/>
+        </w:rPr>
+        <w:t>。写本地缓存可以参考</w:t>
+      </w:r>
+      <w:r>
+        <w:rPr>
+          <w:b/>
+        </w:rPr>
+        <w:t>该开源</w:t>
+      </w:r>
+      <w:r>
+        <w:rPr>
+          <w:b/>
+        </w:rPr>
+        <w:t>项目</w:t>
+      </w:r>
+    </w:p>
+    <w:p>
+      <w:pPr>
+        <w:pStyle w:val="a3"/>
+        <w:numPr>
+          <w:ilvl w:val="1"/>
+          <w:numId w:val="1"/>
+        </w:numPr>
+        <w:ind w:firstLineChars="0"/>
+        <w:jc w:val="left"/>
+      </w:pPr>
     </w:p>
     <w:p>
       <w:pPr>

--- a/doc/设计文档.docx
+++ b/doc/设计文档.docx
@@ -5,9 +5,6 @@
     <w:p>
       <w:pPr>
         <w:jc w:val="left"/>
-        <w:rPr>
-          <w:rFonts w:hint="eastAsia"/>
-        </w:rPr>
       </w:pPr>
     </w:p>
     <w:p>
@@ -11881,9 +11878,6 @@
         </w:numPr>
         <w:ind w:firstLineChars="0"/>
         <w:jc w:val="left"/>
-        <w:rPr>
-          <w:rFonts w:hint="eastAsia"/>
-        </w:rPr>
       </w:pPr>
       <w:r>
         <w:t>加入内部类</w:t>
@@ -11933,9 +11927,6 @@
         <w:pStyle w:val="a3"/>
         <w:ind w:left="432" w:firstLineChars="0" w:firstLine="0"/>
         <w:jc w:val="left"/>
-        <w:rPr>
-          <w:rFonts w:hint="eastAsia"/>
-        </w:rPr>
       </w:pPr>
     </w:p>
     <w:p>
@@ -12063,15 +12054,7 @@
         <w:rPr>
           <w:rFonts w:hint="eastAsia"/>
         </w:rPr>
-        <w:t>的处理</w:t>
-      </w:r>
-      <w:bookmarkStart w:id="0" w:name="_GoBack"/>
-      <w:bookmarkEnd w:id="0"/>
-      <w:r>
-        <w:rPr>
-          <w:rFonts w:hint="eastAsia"/>
-        </w:rPr>
-        <w:t>实际使用的方法：</w:t>
+        <w:t>的处理实际使用的方法：</w:t>
       </w:r>
     </w:p>
     <w:p>
@@ -12225,6 +12208,39 @@
     </w:p>
     <w:p>
       <w:pPr>
+        <w:ind w:left="420"/>
+        <w:jc w:val="left"/>
+        <w:rPr>
+          <w:rFonts w:hint="eastAsia"/>
+          <w:b/>
+        </w:rPr>
+      </w:pPr>
+      <w:r>
+        <w:rPr>
+          <w:b/>
+        </w:rPr>
+        <w:br/>
+      </w:r>
+    </w:p>
+    <w:p>
+      <w:pPr>
+        <w:pStyle w:val="a3"/>
+        <w:numPr>
+          <w:ilvl w:val="0"/>
+          <w:numId w:val="1"/>
+        </w:numPr>
+        <w:ind w:firstLineChars="0"/>
+        <w:jc w:val="left"/>
+      </w:pPr>
+      <w:r>
+        <w:rPr>
+          <w:rFonts w:hint="eastAsia"/>
+        </w:rPr>
+        <w:t>待解决的问题</w:t>
+      </w:r>
+    </w:p>
+    <w:p>
+      <w:pPr>
         <w:pStyle w:val="a3"/>
         <w:numPr>
           <w:ilvl w:val="1"/>
@@ -12233,6 +12249,77 @@
         <w:ind w:firstLineChars="0"/>
         <w:jc w:val="left"/>
       </w:pPr>
+      <w:r>
+        <w:t>在</w:t>
+      </w:r>
+      <w:r>
+        <w:rPr>
+          <w:rFonts w:hint="eastAsia"/>
+        </w:rPr>
+        <w:t>c</w:t>
+      </w:r>
+      <w:r>
+        <w:t>ontroller</w:t>
+      </w:r>
+      <w:r>
+        <w:t>相关类中，对于从服务器里面拉回来的</w:t>
+      </w:r>
+      <w:r>
+        <w:rPr>
+          <w:rFonts w:hint="eastAsia"/>
+        </w:rPr>
+        <w:t>JSON</w:t>
+      </w:r>
+      <w:r>
+        <w:rPr>
+          <w:rFonts w:hint="eastAsia"/>
+        </w:rPr>
+        <w:t>数据</w:t>
+      </w:r>
+      <w:r>
+        <w:rPr>
+          <w:rFonts w:hint="eastAsia"/>
+        </w:rPr>
+        <w:t>进行解析的函数</w:t>
+      </w:r>
+      <w:proofErr w:type="spellStart"/>
+      <w:r>
+        <w:t>AnalyListJSONToList</w:t>
+      </w:r>
+      <w:proofErr w:type="spellEnd"/>
+      <w:r>
+        <w:t>()</w:t>
+      </w:r>
+      <w:r>
+        <w:t>，里面需要使用</w:t>
+      </w:r>
+      <w:r>
+        <w:t>利用</w:t>
+      </w:r>
+      <w:proofErr w:type="spellStart"/>
+      <w:r>
+        <w:t>DietListBean</w:t>
+      </w:r>
+      <w:proofErr w:type="spellEnd"/>
+      <w:r>
+        <w:t>等类进行反序列化。但是一直不能把这些类作为参数，使得</w:t>
+      </w:r>
+      <w:r>
+        <w:t>每个栏目都要弄一个相应的类</w:t>
+      </w:r>
+      <w:bookmarkStart w:id="0" w:name="_GoBack"/>
+      <w:bookmarkEnd w:id="0"/>
+      <w:r>
+        <w:t>出来。尝试</w:t>
+      </w:r>
+      <w:proofErr w:type="gramStart"/>
+      <w:r>
+        <w:t>过用泛型</w:t>
+      </w:r>
+      <w:proofErr w:type="gramEnd"/>
+      <w:r>
+        <w:t>，也一直没有成功。</w:t>
+      </w:r>
     </w:p>
     <w:p>
       <w:pPr>
